--- a/Sokoban4/Assessment Checklist.docx
+++ b/Sokoban4/Assessment Checklist.docx
@@ -1,6 +1,6 @@
 
 <file path=word/document.xml><?xml version="1.0" encoding="utf-8"?>
-<w:document xmlns:wpc="http://schemas.microsoft.com/office/word/2010/wordprocessingCanvas" xmlns:cx="http://schemas.microsoft.com/office/drawing/2014/chartex" xmlns:cx1="http://schemas.microsoft.com/office/drawing/2015/9/8/chartex" xmlns:mc="http://schemas.openxmlformats.org/markup-compatibility/2006" xmlns:o="urn:schemas-microsoft-com:office:office" xmlns:r="http://schemas.openxmlformats.org/officeDocument/2006/relationships" xmlns:m="http://schemas.openxmlformats.org/officeDocument/2006/math" xmlns:v="urn:schemas-microsoft-com:vml" xmlns:wp14="http://schemas.microsoft.com/office/word/2010/wordprocessingDrawing" xmlns:wp="http://schemas.openxmlformats.org/drawingml/2006/wordprocessingDrawing" xmlns:w10="urn:schemas-microsoft-com:office:word" xmlns:w="http://schemas.openxmlformats.org/wordprocessingml/2006/main" xmlns:w14="http://schemas.microsoft.com/office/word/2010/wordml" xmlns:w15="http://schemas.microsoft.com/office/word/2012/wordml" xmlns:w16se="http://schemas.microsoft.com/office/word/2015/wordml/symex" xmlns:wpg="http://schemas.microsoft.com/office/word/2010/wordprocessingGroup" xmlns:wpi="http://schemas.microsoft.com/office/word/2010/wordprocessingInk" xmlns:wne="http://schemas.microsoft.com/office/word/2006/wordml" xmlns:wps="http://schemas.microsoft.com/office/word/2010/wordprocessingShape" mc:Ignorable="w14 w15 w16se wp14">
+<w:document xmlns:wpc="http://schemas.microsoft.com/office/word/2010/wordprocessingCanvas" xmlns:cx="http://schemas.microsoft.com/office/drawing/2014/chartex" xmlns:cx1="http://schemas.microsoft.com/office/drawing/2015/9/8/chartex" xmlns:cx2="http://schemas.microsoft.com/office/drawing/2015/10/21/chartex" xmlns:cx3="http://schemas.microsoft.com/office/drawing/2016/5/9/chartex" xmlns:cx4="http://schemas.microsoft.com/office/drawing/2016/5/10/chartex" xmlns:cx5="http://schemas.microsoft.com/office/drawing/2016/5/11/chartex" xmlns:cx6="http://schemas.microsoft.com/office/drawing/2016/5/12/chartex" xmlns:cx7="http://schemas.microsoft.com/office/drawing/2016/5/13/chartex" xmlns:cx8="http://schemas.microsoft.com/office/drawing/2016/5/14/chartex" xmlns:mc="http://schemas.openxmlformats.org/markup-compatibility/2006" xmlns:aink="http://schemas.microsoft.com/office/drawing/2016/ink" xmlns:am3d="http://schemas.microsoft.com/office/drawing/2017/model3d" xmlns:o="urn:schemas-microsoft-com:office:office" xmlns:r="http://schemas.openxmlformats.org/officeDocument/2006/relationships" xmlns:m="http://schemas.openxmlformats.org/officeDocument/2006/math" xmlns:v="urn:schemas-microsoft-com:vml" xmlns:wp14="http://schemas.microsoft.com/office/word/2010/wordprocessingDrawing" xmlns:wp="http://schemas.openxmlformats.org/drawingml/2006/wordprocessingDrawing" xmlns:w10="urn:schemas-microsoft-com:office:word" xmlns:w="http://schemas.openxmlformats.org/wordprocessingml/2006/main" xmlns:w14="http://schemas.microsoft.com/office/word/2010/wordml" xmlns:w15="http://schemas.microsoft.com/office/word/2012/wordml" xmlns:w16cid="http://schemas.microsoft.com/office/word/2016/wordml/cid" xmlns:w16se="http://schemas.microsoft.com/office/word/2015/wordml/symex" xmlns:wpg="http://schemas.microsoft.com/office/word/2010/wordprocessingGroup" xmlns:wpi="http://schemas.microsoft.com/office/word/2010/wordprocessingInk" xmlns:wne="http://schemas.microsoft.com/office/word/2006/wordml" xmlns:wps="http://schemas.microsoft.com/office/word/2010/wordprocessingShape" mc:Ignorable="w14 w15 w16se w16cid wp14">
   <w:body>
     <w:p>
       <w:pPr>
@@ -12,13 +12,8 @@
     </w:p>
     <w:p>
       <w:r>
-        <w:t>You are required to implement the program in an object oriented manner. The solution must de</w:t>
+        <w:t>You are required to implement the program in an object oriented manner. The solution must demonstrate each of the following, shown in the tables below. To help you to ensure that you have covered all the points required in the implementation of the assessment please complete the tables below for each point. Include examples, observations, and justification where appropriate.</w:t>
       </w:r>
-      <w:r>
-        <w:t>monstrate each of the following, shown in the tables below. To help you to ensure that you have covered all the points required in the implementation of the assessment please complete the tables below for each point. Include examples, observations, and justification where appropriate.</w:t>
-      </w:r>
-      <w:bookmarkStart w:id="0" w:name="_GoBack"/>
-      <w:bookmarkEnd w:id="0"/>
     </w:p>
     <w:p>
       <w:pPr>
@@ -52,13 +47,7 @@
               <w:rPr>
                 <w:b/>
               </w:rPr>
-              <w:t>A</w:t>
-            </w:r>
-            <w:r>
-              <w:rPr>
-                <w:b/>
-              </w:rPr>
-              <w:t>bstraction, encapsulation and information hiding used where appropriate</w:t>
+              <w:t>Abstraction, encapsulation and information hiding used where appropriate</w:t>
             </w:r>
           </w:p>
         </w:tc>
@@ -72,8 +61,34 @@
             <w:r>
               <w:t>Examples:</w:t>
             </w:r>
-          </w:p>
-          <w:p/>
+            <w:r>
+              <w:t xml:space="preserve"> In my program, I made the “</w:t>
+            </w:r>
+            <w:proofErr w:type="spellStart"/>
+            <w:r>
+              <w:t>Coords</w:t>
+            </w:r>
+            <w:proofErr w:type="spellEnd"/>
+            <w:r>
+              <w:t xml:space="preserve">” class an abstract class since it isn’t directly called itself, I also included encapsulation in this class by making the </w:t>
+            </w:r>
+            <w:proofErr w:type="spellStart"/>
+            <w:r>
+              <w:t>xCoord</w:t>
+            </w:r>
+            <w:proofErr w:type="spellEnd"/>
+            <w:r>
+              <w:t xml:space="preserve"> and </w:t>
+            </w:r>
+            <w:proofErr w:type="spellStart"/>
+            <w:r>
+              <w:t>yCoord</w:t>
+            </w:r>
+            <w:proofErr w:type="spellEnd"/>
+            <w:r>
+              <w:t xml:space="preserve"> variables private and providing “getters” and “setters” to access the variables instead.</w:t>
+            </w:r>
+          </w:p>
         </w:tc>
       </w:tr>
     </w:tbl>
@@ -122,8 +137,29 @@
             <w:r>
               <w:t>Examples:</w:t>
             </w:r>
-          </w:p>
-          <w:p/>
+            <w:r>
+              <w:t xml:space="preserve"> There is numerous examples of inheritance in my program such as “Tile” inheriting “</w:t>
+            </w:r>
+            <w:proofErr w:type="spellStart"/>
+            <w:r>
+              <w:t>Coords</w:t>
+            </w:r>
+            <w:proofErr w:type="spellEnd"/>
+            <w:r>
+              <w:t>”, “</w:t>
+            </w:r>
+            <w:proofErr w:type="spellStart"/>
+            <w:r>
+              <w:t>MoveableTile</w:t>
+            </w:r>
+            <w:proofErr w:type="spellEnd"/>
+            <w:r>
+              <w:t xml:space="preserve">” inheriting “Tile”. This is to </w:t>
+            </w:r>
+            <w:r>
+              <w:t>ensure there is a relationship between these classes as they require each other to work and function properly.</w:t>
+            </w:r>
+          </w:p>
         </w:tc>
       </w:tr>
     </w:tbl>
@@ -152,13 +188,7 @@
               <w:rPr>
                 <w:b/>
               </w:rPr>
-              <w:t>P</w:t>
-            </w:r>
-            <w:r>
-              <w:rPr>
-                <w:b/>
-              </w:rPr>
-              <w:t>olymorphism used if appropriate to the solution</w:t>
+              <w:t>Polymorphism used if appropriate to the solution</w:t>
             </w:r>
           </w:p>
         </w:tc>
@@ -172,8 +202,10 @@
             <w:r>
               <w:t>Examples:</w:t>
             </w:r>
-          </w:p>
-          <w:p/>
+            <w:r>
+              <w:t xml:space="preserve"> The “level” class features polymorphism as it retains the objects “Tile” and “Player” in its attributes. This was done as the “Level” class needed to store all the Tiles in the current level for gameplay purposes. The “Player” was also stored as it needed to add special handlers to it, such as the keyboard events.</w:t>
+            </w:r>
+          </w:p>
         </w:tc>
       </w:tr>
     </w:tbl>
@@ -222,8 +254,10 @@
             <w:r>
               <w:t>Examples:</w:t>
             </w:r>
-          </w:p>
-          <w:p/>
+            <w:r>
+              <w:t xml:space="preserve"> All the attributes in every class are given a private scope to prevent content coupling, this was done to avoid confusion and overlapping variable names. I tried to avoid as many class-wide variables as possible, instead focusing on local method variables to avoid common coupling too.</w:t>
+            </w:r>
+          </w:p>
         </w:tc>
       </w:tr>
     </w:tbl>
@@ -272,8 +306,18 @@
             <w:r>
               <w:t>Examples:</w:t>
             </w:r>
-          </w:p>
-          <w:p/>
+            <w:r>
+              <w:t xml:space="preserve"> There is a use of parameter passing, especially in “</w:t>
+            </w:r>
+            <w:proofErr w:type="spellStart"/>
+            <w:r>
+              <w:t>MoveableTile</w:t>
+            </w:r>
+            <w:proofErr w:type="spellEnd"/>
+            <w:r>
+              <w:t>” where multiple methods are called that require variables. Most constructors also use parameters when they are called in order to create an object correctly.</w:t>
+            </w:r>
+          </w:p>
         </w:tc>
       </w:tr>
     </w:tbl>
@@ -323,8 +367,10 @@
             <w:r>
               <w:t>Examples:</w:t>
             </w:r>
-          </w:p>
-          <w:p/>
+            <w:r>
+              <w:t xml:space="preserve"> When I created a constructor or method, I evaluated what variables it required and only defined those in its parameters to reduce data coupling as much as possible.</w:t>
+            </w:r>
+          </w:p>
         </w:tc>
       </w:tr>
     </w:tbl>
@@ -354,13 +400,7 @@
               <w:rPr>
                 <w:b/>
               </w:rPr>
-              <w:t>C</w:t>
-            </w:r>
-            <w:r>
-              <w:rPr>
-                <w:b/>
-              </w:rPr>
-              <w:t>lasses are highly cohesive</w:t>
+              <w:t>Classes are highly cohesive</w:t>
             </w:r>
           </w:p>
         </w:tc>
@@ -374,8 +414,16 @@
             <w:r>
               <w:t>Examples:</w:t>
             </w:r>
-          </w:p>
-          <w:p/>
+            <w:r>
+              <w:t xml:space="preserve"> Each class has its own </w:t>
+            </w:r>
+            <w:r>
+              <w:t>purpose</w:t>
+            </w:r>
+            <w:r>
+              <w:t xml:space="preserve"> and doesn’t contain methods or attributes that aren’t relevant to its own object. </w:t>
+            </w:r>
+          </w:p>
         </w:tc>
       </w:tr>
     </w:tbl>
@@ -435,8 +483,16 @@
             <w:r>
               <w:t>:</w:t>
             </w:r>
-          </w:p>
-          <w:p/>
+            <w:r>
+              <w:t xml:space="preserve"> </w:t>
+            </w:r>
+            <w:r>
+              <w:t>My program meets the requirements and utilises all the required methods</w:t>
+            </w:r>
+            <w:r>
+              <w:t>.</w:t>
+            </w:r>
+          </w:p>
         </w:tc>
       </w:tr>
     </w:tbl>
@@ -465,7 +521,6 @@
               <w:rPr>
                 <w:b/>
               </w:rPr>
-              <w:lastRenderedPageBreak/>
               <w:t>V</w:t>
             </w:r>
             <w:r>
@@ -486,59 +541,13 @@
             <w:r>
               <w:t>Examples:</w:t>
             </w:r>
-          </w:p>
-          <w:p/>
-        </w:tc>
-      </w:tr>
-    </w:tbl>
-    <w:p/>
-    <w:p/>
-    <w:tbl>
-      <w:tblPr>
-        <w:tblStyle w:val="TableGrid"/>
-        <w:tblW w:w="0" w:type="auto"/>
-        <w:tblLook w:val="04A0" w:firstRow="1" w:lastRow="0" w:firstColumn="1" w:lastColumn="0" w:noHBand="0" w:noVBand="1"/>
-      </w:tblPr>
-      <w:tblGrid>
-        <w:gridCol w:w="9016"/>
-      </w:tblGrid>
-      <w:tr>
-        <w:tc>
-          <w:tcPr>
-            <w:tcW w:w="9016" w:type="dxa"/>
-          </w:tcPr>
-          <w:p>
-            <w:pPr>
-              <w:rPr>
-                <w:b/>
-              </w:rPr>
-            </w:pPr>
-            <w:r>
-              <w:rPr>
-                <w:b/>
-              </w:rPr>
-              <w:t>A</w:t>
-            </w:r>
-            <w:r>
-              <w:rPr>
-                <w:b/>
-              </w:rPr>
-              <w:t>rithmetic and/or logical operators are used correctly</w:t>
-            </w:r>
-          </w:p>
-        </w:tc>
-      </w:tr>
-      <w:tr>
-        <w:tc>
-          <w:tcPr>
-            <w:tcW w:w="9016" w:type="dxa"/>
-          </w:tcPr>
-          <w:p>
-            <w:r>
-              <w:t>Examples:</w:t>
-            </w:r>
-          </w:p>
-          <w:p/>
+            <w:r>
+              <w:t xml:space="preserve"> There is no unused variables or improperly initialised ones.</w:t>
+            </w:r>
+            <w:r>
+              <w:t xml:space="preserve"> Such as the various variable used in the “Level” class</w:t>
+            </w:r>
+          </w:p>
         </w:tc>
       </w:tr>
     </w:tbl>
@@ -567,13 +576,13 @@
               <w:rPr>
                 <w:b/>
               </w:rPr>
-              <w:t xml:space="preserve">A </w:t>
-            </w:r>
-            <w:r>
-              <w:rPr>
-                <w:b/>
-              </w:rPr>
-              <w:t xml:space="preserve">range of control structures are implemented correctly </w:t>
+              <w:t>A</w:t>
+            </w:r>
+            <w:r>
+              <w:rPr>
+                <w:b/>
+              </w:rPr>
+              <w:t>rithmetic and/or logical operators are used correctly</w:t>
             </w:r>
           </w:p>
         </w:tc>
@@ -587,8 +596,18 @@
             <w:r>
               <w:t>Examples:</w:t>
             </w:r>
-          </w:p>
-          <w:p/>
+            <w:r>
+              <w:t xml:space="preserve"> Where needed, mathematical operators are correctly used, logic operators in if statements are also correct if a AND, OR </w:t>
+            </w:r>
+            <w:proofErr w:type="spellStart"/>
+            <w:r>
+              <w:t>or</w:t>
+            </w:r>
+            <w:proofErr w:type="spellEnd"/>
+            <w:r>
+              <w:t xml:space="preserve"> NOT operator is needed.</w:t>
+            </w:r>
+          </w:p>
         </w:tc>
       </w:tr>
     </w:tbl>
@@ -617,13 +636,13 @@
               <w:rPr>
                 <w:b/>
               </w:rPr>
-              <w:t>A</w:t>
-            </w:r>
-            <w:r>
-              <w:rPr>
-                <w:b/>
-              </w:rPr>
-              <w:t xml:space="preserve">t least two data structures are implemented correctly </w:t>
+              <w:t xml:space="preserve">A </w:t>
+            </w:r>
+            <w:r>
+              <w:rPr>
+                <w:b/>
+              </w:rPr>
+              <w:t xml:space="preserve">range of control structures are implemented correctly </w:t>
             </w:r>
           </w:p>
         </w:tc>
@@ -637,8 +656,13 @@
             <w:r>
               <w:t>Examples:</w:t>
             </w:r>
-          </w:p>
-          <w:p/>
+            <w:r>
+              <w:t xml:space="preserve"> There is control structures in the form of IF statements, Switch Statements, loops, breaks and returns. All implemented correctly</w:t>
+            </w:r>
+            <w:r>
+              <w:t>. A switch statement is implemented in the “Level” class for example which is used to generate and populate the grid required for gameplay</w:t>
+            </w:r>
+          </w:p>
         </w:tc>
       </w:tr>
     </w:tbl>
@@ -667,13 +691,13 @@
               <w:rPr>
                 <w:b/>
               </w:rPr>
-              <w:t>T</w:t>
-            </w:r>
-            <w:r>
-              <w:rPr>
-                <w:b/>
-              </w:rPr>
-              <w:t xml:space="preserve">he program contains a minimum of four classes, which contain attributes, methods and a constructor method </w:t>
+              <w:t>A</w:t>
+            </w:r>
+            <w:r>
+              <w:rPr>
+                <w:b/>
+              </w:rPr>
+              <w:t xml:space="preserve">t least two data structures are implemented correctly </w:t>
             </w:r>
           </w:p>
         </w:tc>
@@ -687,8 +711,40 @@
             <w:r>
               <w:t>Examples:</w:t>
             </w:r>
-          </w:p>
-          <w:p/>
+            <w:r>
+              <w:t xml:space="preserve"> There is both an Array and an </w:t>
+            </w:r>
+            <w:proofErr w:type="spellStart"/>
+            <w:r>
+              <w:t>ArrayList</w:t>
+            </w:r>
+            <w:proofErr w:type="spellEnd"/>
+            <w:r>
+              <w:t xml:space="preserve"> implemented in the program. </w:t>
+            </w:r>
+            <w:proofErr w:type="spellStart"/>
+            <w:r>
+              <w:t>ArrayLists</w:t>
+            </w:r>
+            <w:proofErr w:type="spellEnd"/>
+            <w:r>
+              <w:t xml:space="preserve"> are more commonly used due to their easier useable. But one normal Array also exists. Which </w:t>
+            </w:r>
+            <w:r>
+              <w:t>consequently</w:t>
+            </w:r>
+            <w:r>
+              <w:t xml:space="preserve"> is stored in an </w:t>
+            </w:r>
+            <w:proofErr w:type="spellStart"/>
+            <w:r>
+              <w:t>ArrayList</w:t>
+            </w:r>
+            <w:proofErr w:type="spellEnd"/>
+            <w:r>
+              <w:t xml:space="preserve"> thus creating a multi-dimensional array.</w:t>
+            </w:r>
+          </w:p>
         </w:tc>
       </w:tr>
     </w:tbl>
@@ -717,13 +773,7 @@
               <w:rPr>
                 <w:b/>
               </w:rPr>
-              <w:t>A</w:t>
-            </w:r>
-            <w:r>
-              <w:rPr>
-                <w:b/>
-              </w:rPr>
-              <w:t xml:space="preserve"> minimum of three objects are created from the classes, with appropriate initial attribute values set through the constructor methods</w:t>
+              <w:t xml:space="preserve">The program contains a minimum of four classes, which contain attributes, methods and a constructor method </w:t>
             </w:r>
           </w:p>
         </w:tc>
@@ -737,8 +787,10 @@
             <w:r>
               <w:t>Examples:</w:t>
             </w:r>
-          </w:p>
-          <w:p/>
+            <w:r>
+              <w:t xml:space="preserve"> There is 13 classes, 8 of them contain a constructor, most of them also contain methods and attributes.</w:t>
+            </w:r>
+          </w:p>
         </w:tc>
       </w:tr>
     </w:tbl>
@@ -767,13 +819,13 @@
               <w:rPr>
                 <w:b/>
               </w:rPr>
-              <w:t>T</w:t>
-            </w:r>
-            <w:r>
-              <w:rPr>
-                <w:b/>
-              </w:rPr>
-              <w:t>he program contains at least one overloaded method (this may be a constructor method)</w:t>
+              <w:t>A</w:t>
+            </w:r>
+            <w:r>
+              <w:rPr>
+                <w:b/>
+              </w:rPr>
+              <w:t xml:space="preserve"> minimum of three objects are created from the classes, with appropriate initial attribute values set through the constructor methods</w:t>
             </w:r>
           </w:p>
         </w:tc>
@@ -787,8 +839,10 @@
             <w:r>
               <w:t>Examples:</w:t>
             </w:r>
-          </w:p>
-          <w:p/>
+            <w:r>
+              <w:t xml:space="preserve"> As mentioned above, 8 classes can create objects via their constructors. Most of the constructors also require parameters passed into them in order to create the objects properly.</w:t>
+            </w:r>
+          </w:p>
         </w:tc>
       </w:tr>
     </w:tbl>
@@ -817,13 +871,7 @@
               <w:rPr>
                 <w:b/>
               </w:rPr>
-              <w:t>C</w:t>
-            </w:r>
-            <w:r>
-              <w:rPr>
-                <w:b/>
-              </w:rPr>
-              <w:t>lasses are linked appropriately through association, aggregation or inheritance relationships</w:t>
+              <w:t>The program contains at least one overloaded method (this may be a constructor method)</w:t>
             </w:r>
           </w:p>
         </w:tc>
@@ -837,8 +885,10 @@
             <w:r>
               <w:t>Examples:</w:t>
             </w:r>
-          </w:p>
-          <w:p/>
+            <w:r>
+              <w:t xml:space="preserve"> The “Floor” class contains an overloaded constructor in order to avoid a null tile being placed if the game is unable to place down a correct tile. This ensures the game can be still playable.</w:t>
+            </w:r>
+          </w:p>
         </w:tc>
       </w:tr>
     </w:tbl>
@@ -867,13 +917,13 @@
               <w:rPr>
                 <w:b/>
               </w:rPr>
-              <w:t>P</w:t>
-            </w:r>
-            <w:r>
-              <w:rPr>
-                <w:b/>
-              </w:rPr>
-              <w:t xml:space="preserve">arameters are passed correctly both within and between objects </w:t>
+              <w:t>C</w:t>
+            </w:r>
+            <w:r>
+              <w:rPr>
+                <w:b/>
+              </w:rPr>
+              <w:t>lasses are linked appropriately through association, aggregation or inheritance relationships</w:t>
             </w:r>
           </w:p>
         </w:tc>
@@ -887,8 +937,95 @@
             <w:r>
               <w:t>Examples:</w:t>
             </w:r>
-          </w:p>
-          <w:p/>
+            <w:r>
+              <w:t xml:space="preserve"> There is inheritance and association present throughout the program. Such as the “Player” and “Crate” classes inheriting “</w:t>
+            </w:r>
+            <w:proofErr w:type="spellStart"/>
+            <w:r>
+              <w:t>MoveableTile</w:t>
+            </w:r>
+            <w:proofErr w:type="spellEnd"/>
+            <w:r>
+              <w:t xml:space="preserve">” which in turn </w:t>
+            </w:r>
+            <w:proofErr w:type="gramStart"/>
+            <w:r>
+              <w:t>inherits  “</w:t>
+            </w:r>
+            <w:proofErr w:type="gramEnd"/>
+            <w:r>
+              <w:t>Tile” which also inherits “</w:t>
+            </w:r>
+            <w:proofErr w:type="spellStart"/>
+            <w:r>
+              <w:t>Coords</w:t>
+            </w:r>
+            <w:proofErr w:type="spellEnd"/>
+            <w:r>
+              <w:t xml:space="preserve">”. </w:t>
+            </w:r>
+          </w:p>
+        </w:tc>
+      </w:tr>
+    </w:tbl>
+    <w:p>
+      <w:bookmarkStart w:id="0" w:name="_GoBack"/>
+      <w:bookmarkEnd w:id="0"/>
+    </w:p>
+    <w:tbl>
+      <w:tblPr>
+        <w:tblStyle w:val="TableGrid"/>
+        <w:tblW w:w="0" w:type="auto"/>
+        <w:tblLook w:val="04A0" w:firstRow="1" w:lastRow="0" w:firstColumn="1" w:lastColumn="0" w:noHBand="0" w:noVBand="1"/>
+      </w:tblPr>
+      <w:tblGrid>
+        <w:gridCol w:w="9016"/>
+      </w:tblGrid>
+      <w:tr>
+        <w:tc>
+          <w:tcPr>
+            <w:tcW w:w="9016" w:type="dxa"/>
+          </w:tcPr>
+          <w:p>
+            <w:pPr>
+              <w:rPr>
+                <w:b/>
+              </w:rPr>
+            </w:pPr>
+            <w:r>
+              <w:rPr>
+                <w:b/>
+              </w:rPr>
+              <w:lastRenderedPageBreak/>
+              <w:t xml:space="preserve">Parameters are passed correctly both within and between objects </w:t>
+            </w:r>
+          </w:p>
+        </w:tc>
+      </w:tr>
+      <w:tr>
+        <w:tc>
+          <w:tcPr>
+            <w:tcW w:w="9016" w:type="dxa"/>
+          </w:tcPr>
+          <w:p>
+            <w:r>
+              <w:t>Examples:</w:t>
+            </w:r>
+            <w:r>
+              <w:t xml:space="preserve"> There is a large amount of parameter passing present, such as the parameters from “Gameplay” to “Level” class, or the methods in “</w:t>
+            </w:r>
+            <w:proofErr w:type="spellStart"/>
+            <w:r>
+              <w:t>MoveableTile</w:t>
+            </w:r>
+            <w:proofErr w:type="spellEnd"/>
+            <w:r>
+              <w:t>” parameter passing to each other</w:t>
+            </w:r>
+            <w:r>
+              <w:t>.</w:t>
+            </w:r>
+          </w:p>
         </w:tc>
       </w:tr>
     </w:tbl>
@@ -937,8 +1074,10 @@
             <w:r>
               <w:t>Examples:</w:t>
             </w:r>
-          </w:p>
-          <w:p/>
+            <w:r>
+              <w:t xml:space="preserve"> All attributes are made private with public facing getter and setter methods used to access them. But only for the attributes that need to be shown outside the class.</w:t>
+            </w:r>
+          </w:p>
         </w:tc>
       </w:tr>
     </w:tbl>
@@ -967,14 +1106,7 @@
               <w:rPr>
                 <w:b/>
               </w:rPr>
-              <w:lastRenderedPageBreak/>
-              <w:t>U</w:t>
-            </w:r>
-            <w:r>
-              <w:rPr>
-                <w:b/>
-              </w:rPr>
-              <w:t>se of pre-defined classes and/or methods from the standard object library</w:t>
+              <w:t>Use of pre-defined classes and/or methods from the standard object library</w:t>
             </w:r>
           </w:p>
         </w:tc>
@@ -988,8 +1120,21 @@
             <w:r>
               <w:t>Examples:</w:t>
             </w:r>
-          </w:p>
-          <w:p/>
+            <w:r>
+              <w:t xml:space="preserve"> </w:t>
+            </w:r>
+            <w:r>
+              <w:t xml:space="preserve">I have used </w:t>
+            </w:r>
+            <w:proofErr w:type="spellStart"/>
+            <w:r>
+              <w:t>JavaFx’s</w:t>
+            </w:r>
+            <w:proofErr w:type="spellEnd"/>
+            <w:r>
+              <w:t xml:space="preserve"> library in order to create the visual objects shown on screen and the methods to interact with those objects too.</w:t>
+            </w:r>
+          </w:p>
         </w:tc>
       </w:tr>
     </w:tbl>
@@ -1018,13 +1163,7 @@
               <w:rPr>
                 <w:b/>
               </w:rPr>
-              <w:t>T</w:t>
-            </w:r>
-            <w:r>
-              <w:rPr>
-                <w:b/>
-              </w:rPr>
-              <w:t>he program appropriately handles errors with exceptions or pre-validation</w:t>
+              <w:t>The program appropriately handles errors with exceptions or pre-validation</w:t>
             </w:r>
           </w:p>
         </w:tc>
@@ -1038,8 +1177,26 @@
             <w:r>
               <w:t>Examples:</w:t>
             </w:r>
-          </w:p>
-          <w:p/>
+            <w:r>
+              <w:t xml:space="preserve"> There is try-</w:t>
+            </w:r>
+            <w:proofErr w:type="spellStart"/>
+            <w:r>
+              <w:t>catchs</w:t>
+            </w:r>
+            <w:proofErr w:type="spellEnd"/>
+            <w:r>
+              <w:t xml:space="preserve"> in the program to catch any errors that can occur. Such as the try-</w:t>
+            </w:r>
+            <w:proofErr w:type="spellStart"/>
+            <w:r>
+              <w:t>catchs</w:t>
+            </w:r>
+            <w:proofErr w:type="spellEnd"/>
+            <w:r>
+              <w:t xml:space="preserve"> in “Gameplay” that is used to verify if the files in the level folder are correctly labelled.</w:t>
+            </w:r>
+          </w:p>
         </w:tc>
       </w:tr>
     </w:tbl>
@@ -1065,10 +1222,7 @@
               </w:rPr>
             </w:pPr>
             <w:r>
-              <w:t>T</w:t>
-            </w:r>
-            <w:r>
-              <w:t>he program code is commented appropriately throughout</w:t>
+              <w:t>The program code is commented appropriately throughout</w:t>
             </w:r>
           </w:p>
         </w:tc>
@@ -1082,8 +1236,10 @@
             <w:r>
               <w:t>Examples:</w:t>
             </w:r>
-          </w:p>
-          <w:p/>
+            <w:r>
+              <w:t xml:space="preserve"> I have included plenty of comments describing what methods do, there is also comments to help with the readability such as marking the attributes, constructors and methods into their own sections</w:t>
+            </w:r>
+          </w:p>
         </w:tc>
       </w:tr>
     </w:tbl>
@@ -1101,7 +1257,7 @@
 </file>
 
 <file path=word/endnotes.xml><?xml version="1.0" encoding="utf-8"?>
-<w:endnotes xmlns:wpc="http://schemas.microsoft.com/office/word/2010/wordprocessingCanvas" xmlns:cx="http://schemas.microsoft.com/office/drawing/2014/chartex" xmlns:cx1="http://schemas.microsoft.com/office/drawing/2015/9/8/chartex" xmlns:mc="http://schemas.openxmlformats.org/markup-compatibility/2006" xmlns:o="urn:schemas-microsoft-com:office:office" xmlns:r="http://schemas.openxmlformats.org/officeDocument/2006/relationships" xmlns:m="http://schemas.openxmlformats.org/officeDocument/2006/math" xmlns:v="urn:schemas-microsoft-com:vml" xmlns:wp14="http://schemas.microsoft.com/office/word/2010/wordprocessingDrawing" xmlns:wp="http://schemas.openxmlformats.org/drawingml/2006/wordprocessingDrawing" xmlns:w10="urn:schemas-microsoft-com:office:word" xmlns:w="http://schemas.openxmlformats.org/wordprocessingml/2006/main" xmlns:w14="http://schemas.microsoft.com/office/word/2010/wordml" xmlns:w15="http://schemas.microsoft.com/office/word/2012/wordml" xmlns:w16se="http://schemas.microsoft.com/office/word/2015/wordml/symex" xmlns:wpg="http://schemas.microsoft.com/office/word/2010/wordprocessingGroup" xmlns:wpi="http://schemas.microsoft.com/office/word/2010/wordprocessingInk" xmlns:wne="http://schemas.microsoft.com/office/word/2006/wordml" xmlns:wps="http://schemas.microsoft.com/office/word/2010/wordprocessingShape" mc:Ignorable="w14 w15 w16se wp14">
+<w:endnotes xmlns:wpc="http://schemas.microsoft.com/office/word/2010/wordprocessingCanvas" xmlns:cx="http://schemas.microsoft.com/office/drawing/2014/chartex" xmlns:cx1="http://schemas.microsoft.com/office/drawing/2015/9/8/chartex" xmlns:cx2="http://schemas.microsoft.com/office/drawing/2015/10/21/chartex" xmlns:cx3="http://schemas.microsoft.com/office/drawing/2016/5/9/chartex" xmlns:cx4="http://schemas.microsoft.com/office/drawing/2016/5/10/chartex" xmlns:cx5="http://schemas.microsoft.com/office/drawing/2016/5/11/chartex" xmlns:cx6="http://schemas.microsoft.com/office/drawing/2016/5/12/chartex" xmlns:cx7="http://schemas.microsoft.com/office/drawing/2016/5/13/chartex" xmlns:cx8="http://schemas.microsoft.com/office/drawing/2016/5/14/chartex" xmlns:mc="http://schemas.openxmlformats.org/markup-compatibility/2006" xmlns:aink="http://schemas.microsoft.com/office/drawing/2016/ink" xmlns:am3d="http://schemas.microsoft.com/office/drawing/2017/model3d" xmlns:o="urn:schemas-microsoft-com:office:office" xmlns:r="http://schemas.openxmlformats.org/officeDocument/2006/relationships" xmlns:m="http://schemas.openxmlformats.org/officeDocument/2006/math" xmlns:v="urn:schemas-microsoft-com:vml" xmlns:wp14="http://schemas.microsoft.com/office/word/2010/wordprocessingDrawing" xmlns:wp="http://schemas.openxmlformats.org/drawingml/2006/wordprocessingDrawing" xmlns:w10="urn:schemas-microsoft-com:office:word" xmlns:w="http://schemas.openxmlformats.org/wordprocessingml/2006/main" xmlns:w14="http://schemas.microsoft.com/office/word/2010/wordml" xmlns:w15="http://schemas.microsoft.com/office/word/2012/wordml" xmlns:w16cid="http://schemas.microsoft.com/office/word/2016/wordml/cid" xmlns:w16se="http://schemas.microsoft.com/office/word/2015/wordml/symex" xmlns:wpg="http://schemas.microsoft.com/office/word/2010/wordprocessingGroup" xmlns:wpi="http://schemas.microsoft.com/office/word/2010/wordprocessingInk" xmlns:wne="http://schemas.microsoft.com/office/word/2006/wordml" xmlns:wps="http://schemas.microsoft.com/office/word/2010/wordprocessingShape" mc:Ignorable="w14 w15 w16se w16cid wp14">
   <w:endnote w:type="separator" w:id="-1">
     <w:p>
       <w:pPr>
@@ -1126,7 +1282,7 @@
 </file>
 
 <file path=word/footer1.xml><?xml version="1.0" encoding="utf-8"?>
-<w:ftr xmlns:wpc="http://schemas.microsoft.com/office/word/2010/wordprocessingCanvas" xmlns:cx="http://schemas.microsoft.com/office/drawing/2014/chartex" xmlns:cx1="http://schemas.microsoft.com/office/drawing/2015/9/8/chartex" xmlns:mc="http://schemas.openxmlformats.org/markup-compatibility/2006" xmlns:o="urn:schemas-microsoft-com:office:office" xmlns:r="http://schemas.openxmlformats.org/officeDocument/2006/relationships" xmlns:m="http://schemas.openxmlformats.org/officeDocument/2006/math" xmlns:v="urn:schemas-microsoft-com:vml" xmlns:wp14="http://schemas.microsoft.com/office/word/2010/wordprocessingDrawing" xmlns:wp="http://schemas.openxmlformats.org/drawingml/2006/wordprocessingDrawing" xmlns:w10="urn:schemas-microsoft-com:office:word" xmlns:w="http://schemas.openxmlformats.org/wordprocessingml/2006/main" xmlns:w14="http://schemas.microsoft.com/office/word/2010/wordml" xmlns:w15="http://schemas.microsoft.com/office/word/2012/wordml" xmlns:w16se="http://schemas.microsoft.com/office/word/2015/wordml/symex" xmlns:wpg="http://schemas.microsoft.com/office/word/2010/wordprocessingGroup" xmlns:wpi="http://schemas.microsoft.com/office/word/2010/wordprocessingInk" xmlns:wne="http://schemas.microsoft.com/office/word/2006/wordml" xmlns:wps="http://schemas.microsoft.com/office/word/2010/wordprocessingShape" mc:Ignorable="w14 w15 w16se wp14">
+<w:ftr xmlns:wpc="http://schemas.microsoft.com/office/word/2010/wordprocessingCanvas" xmlns:cx="http://schemas.microsoft.com/office/drawing/2014/chartex" xmlns:cx1="http://schemas.microsoft.com/office/drawing/2015/9/8/chartex" xmlns:cx2="http://schemas.microsoft.com/office/drawing/2015/10/21/chartex" xmlns:cx3="http://schemas.microsoft.com/office/drawing/2016/5/9/chartex" xmlns:cx4="http://schemas.microsoft.com/office/drawing/2016/5/10/chartex" xmlns:cx5="http://schemas.microsoft.com/office/drawing/2016/5/11/chartex" xmlns:cx6="http://schemas.microsoft.com/office/drawing/2016/5/12/chartex" xmlns:cx7="http://schemas.microsoft.com/office/drawing/2016/5/13/chartex" xmlns:cx8="http://schemas.microsoft.com/office/drawing/2016/5/14/chartex" xmlns:mc="http://schemas.openxmlformats.org/markup-compatibility/2006" xmlns:aink="http://schemas.microsoft.com/office/drawing/2016/ink" xmlns:am3d="http://schemas.microsoft.com/office/drawing/2017/model3d" xmlns:o="urn:schemas-microsoft-com:office:office" xmlns:r="http://schemas.openxmlformats.org/officeDocument/2006/relationships" xmlns:m="http://schemas.openxmlformats.org/officeDocument/2006/math" xmlns:v="urn:schemas-microsoft-com:vml" xmlns:wp14="http://schemas.microsoft.com/office/word/2010/wordprocessingDrawing" xmlns:wp="http://schemas.openxmlformats.org/drawingml/2006/wordprocessingDrawing" xmlns:w10="urn:schemas-microsoft-com:office:word" xmlns:w="http://schemas.openxmlformats.org/wordprocessingml/2006/main" xmlns:w14="http://schemas.microsoft.com/office/word/2010/wordml" xmlns:w15="http://schemas.microsoft.com/office/word/2012/wordml" xmlns:w16cid="http://schemas.microsoft.com/office/word/2016/wordml/cid" xmlns:w16se="http://schemas.microsoft.com/office/word/2015/wordml/symex" xmlns:wpg="http://schemas.microsoft.com/office/word/2010/wordprocessingGroup" xmlns:wpi="http://schemas.microsoft.com/office/word/2010/wordprocessingInk" xmlns:wne="http://schemas.microsoft.com/office/word/2006/wordml" xmlns:wps="http://schemas.microsoft.com/office/word/2010/wordprocessingShape" mc:Ignorable="w14 w15 w16se w16cid wp14">
   <w:sdt>
     <w:sdtPr>
       <w:id w:val="876278468"/>
@@ -1181,7 +1337,7 @@
 </file>
 
 <file path=word/footnotes.xml><?xml version="1.0" encoding="utf-8"?>
-<w:footnotes xmlns:wpc="http://schemas.microsoft.com/office/word/2010/wordprocessingCanvas" xmlns:cx="http://schemas.microsoft.com/office/drawing/2014/chartex" xmlns:cx1="http://schemas.microsoft.com/office/drawing/2015/9/8/chartex" xmlns:mc="http://schemas.openxmlformats.org/markup-compatibility/2006" xmlns:o="urn:schemas-microsoft-com:office:office" xmlns:r="http://schemas.openxmlformats.org/officeDocument/2006/relationships" xmlns:m="http://schemas.openxmlformats.org/officeDocument/2006/math" xmlns:v="urn:schemas-microsoft-com:vml" xmlns:wp14="http://schemas.microsoft.com/office/word/2010/wordprocessingDrawing" xmlns:wp="http://schemas.openxmlformats.org/drawingml/2006/wordprocessingDrawing" xmlns:w10="urn:schemas-microsoft-com:office:word" xmlns:w="http://schemas.openxmlformats.org/wordprocessingml/2006/main" xmlns:w14="http://schemas.microsoft.com/office/word/2010/wordml" xmlns:w15="http://schemas.microsoft.com/office/word/2012/wordml" xmlns:w16se="http://schemas.microsoft.com/office/word/2015/wordml/symex" xmlns:wpg="http://schemas.microsoft.com/office/word/2010/wordprocessingGroup" xmlns:wpi="http://schemas.microsoft.com/office/word/2010/wordprocessingInk" xmlns:wne="http://schemas.microsoft.com/office/word/2006/wordml" xmlns:wps="http://schemas.microsoft.com/office/word/2010/wordprocessingShape" mc:Ignorable="w14 w15 w16se wp14">
+<w:footnotes xmlns:wpc="http://schemas.microsoft.com/office/word/2010/wordprocessingCanvas" xmlns:cx="http://schemas.microsoft.com/office/drawing/2014/chartex" xmlns:cx1="http://schemas.microsoft.com/office/drawing/2015/9/8/chartex" xmlns:cx2="http://schemas.microsoft.com/office/drawing/2015/10/21/chartex" xmlns:cx3="http://schemas.microsoft.com/office/drawing/2016/5/9/chartex" xmlns:cx4="http://schemas.microsoft.com/office/drawing/2016/5/10/chartex" xmlns:cx5="http://schemas.microsoft.com/office/drawing/2016/5/11/chartex" xmlns:cx6="http://schemas.microsoft.com/office/drawing/2016/5/12/chartex" xmlns:cx7="http://schemas.microsoft.com/office/drawing/2016/5/13/chartex" xmlns:cx8="http://schemas.microsoft.com/office/drawing/2016/5/14/chartex" xmlns:mc="http://schemas.openxmlformats.org/markup-compatibility/2006" xmlns:aink="http://schemas.microsoft.com/office/drawing/2016/ink" xmlns:am3d="http://schemas.microsoft.com/office/drawing/2017/model3d" xmlns:o="urn:schemas-microsoft-com:office:office" xmlns:r="http://schemas.openxmlformats.org/officeDocument/2006/relationships" xmlns:m="http://schemas.openxmlformats.org/officeDocument/2006/math" xmlns:v="urn:schemas-microsoft-com:vml" xmlns:wp14="http://schemas.microsoft.com/office/word/2010/wordprocessingDrawing" xmlns:wp="http://schemas.openxmlformats.org/drawingml/2006/wordprocessingDrawing" xmlns:w10="urn:schemas-microsoft-com:office:word" xmlns:w="http://schemas.openxmlformats.org/wordprocessingml/2006/main" xmlns:w14="http://schemas.microsoft.com/office/word/2010/wordml" xmlns:w15="http://schemas.microsoft.com/office/word/2012/wordml" xmlns:w16cid="http://schemas.microsoft.com/office/word/2016/wordml/cid" xmlns:w16se="http://schemas.microsoft.com/office/word/2015/wordml/symex" xmlns:wpg="http://schemas.microsoft.com/office/word/2010/wordprocessingGroup" xmlns:wpi="http://schemas.microsoft.com/office/word/2010/wordprocessingInk" xmlns:wne="http://schemas.microsoft.com/office/word/2006/wordml" xmlns:wps="http://schemas.microsoft.com/office/word/2010/wordprocessingShape" mc:Ignorable="w14 w15 w16se w16cid wp14">
   <w:footnote w:type="separator" w:id="-1">
     <w:p>
       <w:pPr>
@@ -1206,7 +1362,7 @@
 </file>
 
 <file path=word/header1.xml><?xml version="1.0" encoding="utf-8"?>
-<w:hdr xmlns:wpc="http://schemas.microsoft.com/office/word/2010/wordprocessingCanvas" xmlns:cx="http://schemas.microsoft.com/office/drawing/2014/chartex" xmlns:cx1="http://schemas.microsoft.com/office/drawing/2015/9/8/chartex" xmlns:mc="http://schemas.openxmlformats.org/markup-compatibility/2006" xmlns:o="urn:schemas-microsoft-com:office:office" xmlns:r="http://schemas.openxmlformats.org/officeDocument/2006/relationships" xmlns:m="http://schemas.openxmlformats.org/officeDocument/2006/math" xmlns:v="urn:schemas-microsoft-com:vml" xmlns:wp14="http://schemas.microsoft.com/office/word/2010/wordprocessingDrawing" xmlns:wp="http://schemas.openxmlformats.org/drawingml/2006/wordprocessingDrawing" xmlns:w10="urn:schemas-microsoft-com:office:word" xmlns:w="http://schemas.openxmlformats.org/wordprocessingml/2006/main" xmlns:w14="http://schemas.microsoft.com/office/word/2010/wordml" xmlns:w15="http://schemas.microsoft.com/office/word/2012/wordml" xmlns:w16se="http://schemas.microsoft.com/office/word/2015/wordml/symex" xmlns:wpg="http://schemas.microsoft.com/office/word/2010/wordprocessingGroup" xmlns:wpi="http://schemas.microsoft.com/office/word/2010/wordprocessingInk" xmlns:wne="http://schemas.microsoft.com/office/word/2006/wordml" xmlns:wps="http://schemas.microsoft.com/office/word/2010/wordprocessingShape" mc:Ignorable="w14 w15 w16se wp14">
+<w:hdr xmlns:wpc="http://schemas.microsoft.com/office/word/2010/wordprocessingCanvas" xmlns:cx="http://schemas.microsoft.com/office/drawing/2014/chartex" xmlns:cx1="http://schemas.microsoft.com/office/drawing/2015/9/8/chartex" xmlns:cx2="http://schemas.microsoft.com/office/drawing/2015/10/21/chartex" xmlns:cx3="http://schemas.microsoft.com/office/drawing/2016/5/9/chartex" xmlns:cx4="http://schemas.microsoft.com/office/drawing/2016/5/10/chartex" xmlns:cx5="http://schemas.microsoft.com/office/drawing/2016/5/11/chartex" xmlns:cx6="http://schemas.microsoft.com/office/drawing/2016/5/12/chartex" xmlns:cx7="http://schemas.microsoft.com/office/drawing/2016/5/13/chartex" xmlns:cx8="http://schemas.microsoft.com/office/drawing/2016/5/14/chartex" xmlns:mc="http://schemas.openxmlformats.org/markup-compatibility/2006" xmlns:aink="http://schemas.microsoft.com/office/drawing/2016/ink" xmlns:am3d="http://schemas.microsoft.com/office/drawing/2017/model3d" xmlns:o="urn:schemas-microsoft-com:office:office" xmlns:r="http://schemas.openxmlformats.org/officeDocument/2006/relationships" xmlns:m="http://schemas.openxmlformats.org/officeDocument/2006/math" xmlns:v="urn:schemas-microsoft-com:vml" xmlns:wp14="http://schemas.microsoft.com/office/word/2010/wordprocessingDrawing" xmlns:wp="http://schemas.openxmlformats.org/drawingml/2006/wordprocessingDrawing" xmlns:w10="urn:schemas-microsoft-com:office:word" xmlns:w="http://schemas.openxmlformats.org/wordprocessingml/2006/main" xmlns:w14="http://schemas.microsoft.com/office/word/2010/wordml" xmlns:w15="http://schemas.microsoft.com/office/word/2012/wordml" xmlns:w16cid="http://schemas.microsoft.com/office/word/2016/wordml/cid" xmlns:w16se="http://schemas.microsoft.com/office/word/2015/wordml/symex" xmlns:wpg="http://schemas.microsoft.com/office/word/2010/wordprocessingGroup" xmlns:wpi="http://schemas.microsoft.com/office/word/2010/wordprocessingInk" xmlns:wne="http://schemas.microsoft.com/office/word/2006/wordml" xmlns:wps="http://schemas.microsoft.com/office/word/2010/wordprocessingShape" mc:Ignorable="w14 w15 w16se w16cid wp14">
   <w:p>
     <w:pPr>
       <w:pStyle w:val="Header"/>
@@ -1225,7 +1381,7 @@
 </file>
 
 <file path=word/numbering.xml><?xml version="1.0" encoding="utf-8"?>
-<w:numbering xmlns:wpc="http://schemas.microsoft.com/office/word/2010/wordprocessingCanvas" xmlns:cx="http://schemas.microsoft.com/office/drawing/2014/chartex" xmlns:cx1="http://schemas.microsoft.com/office/drawing/2015/9/8/chartex" xmlns:mc="http://schemas.openxmlformats.org/markup-compatibility/2006" xmlns:o="urn:schemas-microsoft-com:office:office" xmlns:r="http://schemas.openxmlformats.org/officeDocument/2006/relationships" xmlns:m="http://schemas.openxmlformats.org/officeDocument/2006/math" xmlns:v="urn:schemas-microsoft-com:vml" xmlns:wp14="http://schemas.microsoft.com/office/word/2010/wordprocessingDrawing" xmlns:wp="http://schemas.openxmlformats.org/drawingml/2006/wordprocessingDrawing" xmlns:w10="urn:schemas-microsoft-com:office:word" xmlns:w="http://schemas.openxmlformats.org/wordprocessingml/2006/main" xmlns:w14="http://schemas.microsoft.com/office/word/2010/wordml" xmlns:w15="http://schemas.microsoft.com/office/word/2012/wordml" xmlns:w16se="http://schemas.microsoft.com/office/word/2015/wordml/symex" xmlns:wpg="http://schemas.microsoft.com/office/word/2010/wordprocessingGroup" xmlns:wpi="http://schemas.microsoft.com/office/word/2010/wordprocessingInk" xmlns:wne="http://schemas.microsoft.com/office/word/2006/wordml" xmlns:wps="http://schemas.microsoft.com/office/word/2010/wordprocessingShape" mc:Ignorable="w14 w15 w16se wp14">
+<w:numbering xmlns:wpc="http://schemas.microsoft.com/office/word/2010/wordprocessingCanvas" xmlns:cx="http://schemas.microsoft.com/office/drawing/2014/chartex" xmlns:cx1="http://schemas.microsoft.com/office/drawing/2015/9/8/chartex" xmlns:cx2="http://schemas.microsoft.com/office/drawing/2015/10/21/chartex" xmlns:cx3="http://schemas.microsoft.com/office/drawing/2016/5/9/chartex" xmlns:cx4="http://schemas.microsoft.com/office/drawing/2016/5/10/chartex" xmlns:cx5="http://schemas.microsoft.com/office/drawing/2016/5/11/chartex" xmlns:cx6="http://schemas.microsoft.com/office/drawing/2016/5/12/chartex" xmlns:cx7="http://schemas.microsoft.com/office/drawing/2016/5/13/chartex" xmlns:cx8="http://schemas.microsoft.com/office/drawing/2016/5/14/chartex" xmlns:mc="http://schemas.openxmlformats.org/markup-compatibility/2006" xmlns:aink="http://schemas.microsoft.com/office/drawing/2016/ink" xmlns:am3d="http://schemas.microsoft.com/office/drawing/2017/model3d" xmlns:o="urn:schemas-microsoft-com:office:office" xmlns:r="http://schemas.openxmlformats.org/officeDocument/2006/relationships" xmlns:m="http://schemas.openxmlformats.org/officeDocument/2006/math" xmlns:v="urn:schemas-microsoft-com:vml" xmlns:wp14="http://schemas.microsoft.com/office/word/2010/wordprocessingDrawing" xmlns:wp="http://schemas.openxmlformats.org/drawingml/2006/wordprocessingDrawing" xmlns:w10="urn:schemas-microsoft-com:office:word" xmlns:w="http://schemas.openxmlformats.org/wordprocessingml/2006/main" xmlns:w14="http://schemas.microsoft.com/office/word/2010/wordml" xmlns:w15="http://schemas.microsoft.com/office/word/2012/wordml" xmlns:w16cid="http://schemas.microsoft.com/office/word/2016/wordml/cid" xmlns:w16se="http://schemas.microsoft.com/office/word/2015/wordml/symex" xmlns:wpg="http://schemas.microsoft.com/office/word/2010/wordprocessingGroup" xmlns:wpi="http://schemas.microsoft.com/office/word/2010/wordprocessingInk" xmlns:wne="http://schemas.microsoft.com/office/word/2006/wordml" xmlns:wps="http://schemas.microsoft.com/office/word/2010/wordprocessingShape" mc:Ignorable="w14 w15 w16se w16cid wp14">
   <w:abstractNum w:abstractNumId="0" w15:restartNumberingAfterBreak="0">
     <w:nsid w:val="0EE0543D"/>
     <w:multiLevelType w:val="hybridMultilevel"/>
@@ -1346,7 +1502,7 @@
 </file>
 
 <file path=word/styles.xml><?xml version="1.0" encoding="utf-8"?>
-<w:styles xmlns:mc="http://schemas.openxmlformats.org/markup-compatibility/2006" xmlns:r="http://schemas.openxmlformats.org/officeDocument/2006/relationships" xmlns:w="http://schemas.openxmlformats.org/wordprocessingml/2006/main" xmlns:w14="http://schemas.microsoft.com/office/word/2010/wordml" xmlns:w15="http://schemas.microsoft.com/office/word/2012/wordml" xmlns:w16se="http://schemas.microsoft.com/office/word/2015/wordml/symex" mc:Ignorable="w14 w15 w16se">
+<w:styles xmlns:mc="http://schemas.openxmlformats.org/markup-compatibility/2006" xmlns:r="http://schemas.openxmlformats.org/officeDocument/2006/relationships" xmlns:w="http://schemas.openxmlformats.org/wordprocessingml/2006/main" xmlns:w14="http://schemas.microsoft.com/office/word/2010/wordml" xmlns:w15="http://schemas.microsoft.com/office/word/2012/wordml" xmlns:w16cid="http://schemas.microsoft.com/office/word/2016/wordml/cid" xmlns:w16se="http://schemas.microsoft.com/office/word/2015/wordml/symex" mc:Ignorable="w14 w15 w16se w16cid">
   <w:docDefaults>
     <w:rPrDefault>
       <w:rPr>
@@ -1362,7 +1518,7 @@
       </w:pPr>
     </w:pPrDefault>
   </w:docDefaults>
-  <w:latentStyles w:defLockedState="0" w:defUIPriority="99" w:defSemiHidden="0" w:defUnhideWhenUsed="0" w:defQFormat="0" w:count="371">
+  <w:latentStyles w:defLockedState="0" w:defUIPriority="99" w:defSemiHidden="0" w:defUnhideWhenUsed="0" w:defQFormat="0" w:count="375">
     <w:lsdException w:name="Normal" w:uiPriority="0" w:qFormat="1"/>
     <w:lsdException w:name="heading 1" w:uiPriority="9" w:qFormat="1"/>
     <w:lsdException w:name="heading 2" w:semiHidden="1" w:uiPriority="9" w:unhideWhenUsed="1" w:qFormat="1"/>
@@ -1468,7 +1624,6 @@
     <w:lsdException w:name="HTML Sample" w:semiHidden="1" w:unhideWhenUsed="1"/>
     <w:lsdException w:name="HTML Typewriter" w:semiHidden="1" w:unhideWhenUsed="1"/>
     <w:lsdException w:name="HTML Variable" w:semiHidden="1" w:unhideWhenUsed="1"/>
-    <w:lsdException w:name="Normal Table" w:semiHidden="1" w:unhideWhenUsed="1"/>
     <w:lsdException w:name="annotation subject" w:semiHidden="1" w:unhideWhenUsed="1"/>
     <w:lsdException w:name="No List" w:semiHidden="1" w:unhideWhenUsed="1"/>
     <w:lsdException w:name="Outline List 1" w:semiHidden="1" w:unhideWhenUsed="1"/>
@@ -1512,10 +1667,8 @@
     <w:lsdException w:name="Table Elegant" w:semiHidden="1" w:unhideWhenUsed="1"/>
     <w:lsdException w:name="Table Professional" w:semiHidden="1" w:unhideWhenUsed="1"/>
     <w:lsdException w:name="Table Subtle 1" w:semiHidden="1" w:unhideWhenUsed="1"/>
-    <w:lsdException w:name="Table Subtle 2" w:semiHidden="1" w:unhideWhenUsed="1"/>
     <w:lsdException w:name="Table Web 1" w:semiHidden="1" w:unhideWhenUsed="1"/>
     <w:lsdException w:name="Table Web 2" w:semiHidden="1" w:unhideWhenUsed="1"/>
-    <w:lsdException w:name="Table Web 3" w:semiHidden="1" w:unhideWhenUsed="1"/>
     <w:lsdException w:name="Balloon Text" w:semiHidden="1" w:unhideWhenUsed="1"/>
     <w:lsdException w:name="Table Grid" w:uiPriority="39"/>
     <w:lsdException w:name="Table Theme" w:semiHidden="1" w:unhideWhenUsed="1"/>
@@ -1734,6 +1887,10 @@
     <w:lsdException w:name="List Table 5 Dark Accent 6" w:uiPriority="50"/>
     <w:lsdException w:name="List Table 6 Colorful Accent 6" w:uiPriority="51"/>
     <w:lsdException w:name="List Table 7 Colorful Accent 6" w:uiPriority="52"/>
+    <w:lsdException w:name="Mention" w:semiHidden="1" w:unhideWhenUsed="1"/>
+    <w:lsdException w:name="Smart Hyperlink" w:semiHidden="1" w:unhideWhenUsed="1"/>
+    <w:lsdException w:name="Hashtag" w:semiHidden="1" w:unhideWhenUsed="1"/>
+    <w:lsdException w:name="Unresolved Mention" w:semiHidden="1" w:unhideWhenUsed="1"/>
   </w:latentStyles>
   <w:style w:type="paragraph" w:default="1" w:styleId="Normal">
     <w:name w:val="Normal"/>
@@ -1910,530 +2067,6 @@
     <w:rsid w:val="004B71C5"/>
   </w:style>
 </w:styles>
-</file>
-
-<file path=word/glossary/document.xml><?xml version="1.0" encoding="utf-8"?>
-<w:glossaryDocument xmlns:wpc="http://schemas.microsoft.com/office/word/2010/wordprocessingCanvas" xmlns:cx="http://schemas.microsoft.com/office/drawing/2014/chartex" xmlns:cx1="http://schemas.microsoft.com/office/drawing/2015/9/8/chartex" xmlns:mc="http://schemas.openxmlformats.org/markup-compatibility/2006" xmlns:o="urn:schemas-microsoft-com:office:office" xmlns:r="http://schemas.openxmlformats.org/officeDocument/2006/relationships" xmlns:m="http://schemas.openxmlformats.org/officeDocument/2006/math" xmlns:v="urn:schemas-microsoft-com:vml" xmlns:wp14="http://schemas.microsoft.com/office/word/2010/wordprocessingDrawing" xmlns:wp="http://schemas.openxmlformats.org/drawingml/2006/wordprocessingDrawing" xmlns:w10="urn:schemas-microsoft-com:office:word" xmlns:w="http://schemas.openxmlformats.org/wordprocessingml/2006/main" xmlns:w14="http://schemas.microsoft.com/office/word/2010/wordml" xmlns:w15="http://schemas.microsoft.com/office/word/2012/wordml" xmlns:w16se="http://schemas.microsoft.com/office/word/2015/wordml/symex" xmlns:wpg="http://schemas.microsoft.com/office/word/2010/wordprocessingGroup" xmlns:wpi="http://schemas.microsoft.com/office/word/2010/wordprocessingInk" xmlns:wne="http://schemas.microsoft.com/office/word/2006/wordml" xmlns:wps="http://schemas.microsoft.com/office/word/2010/wordprocessingShape" mc:Ignorable="w14 w15 w16se wp14"/>
-</file>
-
-<file path=word/glossary/fontTable.xml><?xml version="1.0" encoding="utf-8"?>
-<w:fonts xmlns:mc="http://schemas.openxmlformats.org/markup-compatibility/2006" xmlns:r="http://schemas.openxmlformats.org/officeDocument/2006/relationships" xmlns:w="http://schemas.openxmlformats.org/wordprocessingml/2006/main" xmlns:w14="http://schemas.microsoft.com/office/word/2010/wordml" xmlns:w15="http://schemas.microsoft.com/office/word/2012/wordml" xmlns:w16se="http://schemas.microsoft.com/office/word/2015/wordml/symex" mc:Ignorable="w14 w15 w16se">
-  <w:font w:name="Symbol">
-    <w:panose1 w:val="05050102010706020507"/>
-    <w:charset w:val="02"/>
-    <w:family w:val="roman"/>
-    <w:pitch w:val="variable"/>
-    <w:sig w:usb0="00000000" w:usb1="10000000" w:usb2="00000000" w:usb3="00000000" w:csb0="80000000" w:csb1="00000000"/>
-  </w:font>
-  <w:font w:name="Times New Roman">
-    <w:panose1 w:val="02020603050405020304"/>
-    <w:charset w:val="00"/>
-    <w:family w:val="roman"/>
-    <w:pitch w:val="variable"/>
-    <w:sig w:usb0="E0002AFF" w:usb1="C0007843" w:usb2="00000009" w:usb3="00000000" w:csb0="000001FF" w:csb1="00000000"/>
-  </w:font>
-  <w:font w:name="Courier New">
-    <w:panose1 w:val="02070309020205020404"/>
-    <w:charset w:val="00"/>
-    <w:family w:val="modern"/>
-    <w:pitch w:val="fixed"/>
-    <w:sig w:usb0="E0002EFF" w:usb1="C0007843" w:usb2="00000009" w:usb3="00000000" w:csb0="000001FF" w:csb1="00000000"/>
-  </w:font>
-  <w:font w:name="Wingdings">
-    <w:panose1 w:val="05000000000000000000"/>
-    <w:charset w:val="02"/>
-    <w:family w:val="auto"/>
-    <w:pitch w:val="variable"/>
-    <w:sig w:usb0="00000000" w:usb1="10000000" w:usb2="00000000" w:usb3="00000000" w:csb0="80000000" w:csb1="00000000"/>
-  </w:font>
-  <w:font w:name="Calibri">
-    <w:panose1 w:val="020F0502020204030204"/>
-    <w:charset w:val="00"/>
-    <w:family w:val="swiss"/>
-    <w:pitch w:val="variable"/>
-    <w:sig w:usb0="E0002AFF" w:usb1="4000ACFF" w:usb2="00000001" w:usb3="00000000" w:csb0="000001FF" w:csb1="00000000"/>
-  </w:font>
-  <w:font w:name="Calibri Light">
-    <w:panose1 w:val="020F0302020204030204"/>
-    <w:charset w:val="00"/>
-    <w:family w:val="swiss"/>
-    <w:pitch w:val="variable"/>
-    <w:sig w:usb0="A0002AEF" w:usb1="4000207B" w:usb2="00000000" w:usb3="00000000" w:csb0="000001FF" w:csb1="00000000"/>
-  </w:font>
-</w:fonts>
-</file>
-
-<file path=word/glossary/settings.xml><?xml version="1.0" encoding="utf-8"?>
-<w:settings xmlns:mc="http://schemas.openxmlformats.org/markup-compatibility/2006" xmlns:o="urn:schemas-microsoft-com:office:office" xmlns:r="http://schemas.openxmlformats.org/officeDocument/2006/relationships" xmlns:m="http://schemas.openxmlformats.org/officeDocument/2006/math" xmlns:v="urn:schemas-microsoft-com:vml" xmlns:w10="urn:schemas-microsoft-com:office:word" xmlns:w="http://schemas.openxmlformats.org/wordprocessingml/2006/main" xmlns:w14="http://schemas.microsoft.com/office/word/2010/wordml" xmlns:w15="http://schemas.microsoft.com/office/word/2012/wordml" xmlns:w16se="http://schemas.microsoft.com/office/word/2015/wordml/symex" xmlns:sl="http://schemas.openxmlformats.org/schemaLibrary/2006/main" mc:Ignorable="w14 w15 w16se">
-  <w:view w:val="normal"/>
-  <w:defaultTabStop w:val="720"/>
-  <w:characterSpacingControl w:val="doNotCompress"/>
-  <w:compat>
-    <w:useFELayout/>
-    <w:compatSetting w:name="compatibilityMode" w:uri="http://schemas.microsoft.com/office/word" w:val="15"/>
-    <w:compatSetting w:name="overrideTableStyleFontSizeAndJustification" w:uri="http://schemas.microsoft.com/office/word" w:val="1"/>
-    <w:compatSetting w:name="enableOpenTypeFeatures" w:uri="http://schemas.microsoft.com/office/word" w:val="1"/>
-    <w:compatSetting w:name="doNotFlipMirrorIndents" w:uri="http://schemas.microsoft.com/office/word" w:val="1"/>
-    <w:compatSetting w:name="differentiateMultirowTableHeaders" w:uri="http://schemas.microsoft.com/office/word" w:val="1"/>
-  </w:compat>
-  <w:rsids>
-    <w:rsidRoot w:val="00BD077D"/>
-    <w:rsid w:val="00BD077D"/>
-  </w:rsids>
-  <m:mathPr>
-    <m:mathFont m:val="Cambria Math"/>
-    <m:brkBin m:val="before"/>
-    <m:brkBinSub m:val="--"/>
-    <m:smallFrac m:val="0"/>
-    <m:dispDef/>
-    <m:lMargin m:val="0"/>
-    <m:rMargin m:val="0"/>
-    <m:defJc m:val="centerGroup"/>
-    <m:wrapIndent m:val="1440"/>
-    <m:intLim m:val="subSup"/>
-    <m:naryLim m:val="undOvr"/>
-  </m:mathPr>
-  <w:themeFontLang w:val="en-GB"/>
-  <w:clrSchemeMapping w:bg1="light1" w:t1="dark1" w:bg2="light2" w:t2="dark2" w:accent1="accent1" w:accent2="accent2" w:accent3="accent3" w:accent4="accent4" w:accent5="accent5" w:accent6="accent6" w:hyperlink="hyperlink" w:followedHyperlink="followedHyperlink"/>
-  <w:decimalSymbol w:val="."/>
-  <w:listSeparator w:val=","/>
-  <w15:chartTrackingRefBased/>
-</w:settings>
-</file>
-
-<file path=word/glossary/styles.xml><?xml version="1.0" encoding="utf-8"?>
-<w:styles xmlns:mc="http://schemas.openxmlformats.org/markup-compatibility/2006" xmlns:r="http://schemas.openxmlformats.org/officeDocument/2006/relationships" xmlns:w="http://schemas.openxmlformats.org/wordprocessingml/2006/main" xmlns:w14="http://schemas.microsoft.com/office/word/2010/wordml" xmlns:w15="http://schemas.microsoft.com/office/word/2012/wordml" xmlns:w16se="http://schemas.microsoft.com/office/word/2015/wordml/symex" mc:Ignorable="w14 w15 w16se">
-  <w:docDefaults>
-    <w:rPrDefault>
-      <w:rPr>
-        <w:rFonts w:asciiTheme="minorHAnsi" w:eastAsiaTheme="minorEastAsia" w:hAnsiTheme="minorHAnsi" w:cstheme="minorBidi"/>
-        <w:sz w:val="22"/>
-        <w:szCs w:val="22"/>
-        <w:lang w:val="en-GB" w:eastAsia="en-GB" w:bidi="ar-SA"/>
-      </w:rPr>
-    </w:rPrDefault>
-    <w:pPrDefault>
-      <w:pPr>
-        <w:spacing w:after="160" w:line="259" w:lineRule="auto"/>
-      </w:pPr>
-    </w:pPrDefault>
-  </w:docDefaults>
-  <w:latentStyles w:defLockedState="0" w:defUIPriority="99" w:defSemiHidden="0" w:defUnhideWhenUsed="0" w:defQFormat="0" w:count="371">
-    <w:lsdException w:name="Normal" w:uiPriority="0" w:qFormat="1"/>
-    <w:lsdException w:name="heading 1" w:uiPriority="9" w:qFormat="1"/>
-    <w:lsdException w:name="heading 2" w:semiHidden="1" w:uiPriority="9" w:unhideWhenUsed="1" w:qFormat="1"/>
-    <w:lsdException w:name="heading 3" w:semiHidden="1" w:uiPriority="9" w:unhideWhenUsed="1" w:qFormat="1"/>
-    <w:lsdException w:name="heading 4" w:semiHidden="1" w:uiPriority="9" w:unhideWhenUsed="1" w:qFormat="1"/>
-    <w:lsdException w:name="heading 5" w:semiHidden="1" w:uiPriority="9" w:unhideWhenUsed="1" w:qFormat="1"/>
-    <w:lsdException w:name="heading 6" w:semiHidden="1" w:uiPriority="9" w:unhideWhenUsed="1" w:qFormat="1"/>
-    <w:lsdException w:name="heading 7" w:semiHidden="1" w:uiPriority="9" w:unhideWhenUsed="1" w:qFormat="1"/>
-    <w:lsdException w:name="heading 8" w:semiHidden="1" w:uiPriority="9" w:unhideWhenUsed="1" w:qFormat="1"/>
-    <w:lsdException w:name="heading 9" w:semiHidden="1" w:uiPriority="9" w:unhideWhenUsed="1" w:qFormat="1"/>
-    <w:lsdException w:name="index 1" w:semiHidden="1" w:unhideWhenUsed="1"/>
-    <w:lsdException w:name="index 2" w:semiHidden="1" w:unhideWhenUsed="1"/>
-    <w:lsdException w:name="index 3" w:semiHidden="1" w:unhideWhenUsed="1"/>
-    <w:lsdException w:name="index 4" w:semiHidden="1" w:unhideWhenUsed="1"/>
-    <w:lsdException w:name="index 5" w:semiHidden="1" w:unhideWhenUsed="1"/>
-    <w:lsdException w:name="index 6" w:semiHidden="1" w:unhideWhenUsed="1"/>
-    <w:lsdException w:name="index 7" w:semiHidden="1" w:unhideWhenUsed="1"/>
-    <w:lsdException w:name="index 8" w:semiHidden="1" w:unhideWhenUsed="1"/>
-    <w:lsdException w:name="index 9" w:semiHidden="1" w:unhideWhenUsed="1"/>
-    <w:lsdException w:name="toc 1" w:semiHidden="1" w:uiPriority="39" w:unhideWhenUsed="1"/>
-    <w:lsdException w:name="toc 2" w:semiHidden="1" w:uiPriority="39" w:unhideWhenUsed="1"/>
-    <w:lsdException w:name="toc 3" w:semiHidden="1" w:uiPriority="39" w:unhideWhenUsed="1"/>
-    <w:lsdException w:name="toc 4" w:semiHidden="1" w:uiPriority="39" w:unhideWhenUsed="1"/>
-    <w:lsdException w:name="toc 5" w:semiHidden="1" w:uiPriority="39" w:unhideWhenUsed="1"/>
-    <w:lsdException w:name="toc 6" w:semiHidden="1" w:uiPriority="39" w:unhideWhenUsed="1"/>
-    <w:lsdException w:name="toc 7" w:semiHidden="1" w:uiPriority="39" w:unhideWhenUsed="1"/>
-    <w:lsdException w:name="toc 8" w:semiHidden="1" w:uiPriority="39" w:unhideWhenUsed="1"/>
-    <w:lsdException w:name="toc 9" w:semiHidden="1" w:uiPriority="39" w:unhideWhenUsed="1"/>
-    <w:lsdException w:name="Normal Indent" w:semiHidden="1" w:unhideWhenUsed="1"/>
-    <w:lsdException w:name="footnote text" w:semiHidden="1" w:unhideWhenUsed="1"/>
-    <w:lsdException w:name="annotation text" w:semiHidden="1" w:unhideWhenUsed="1"/>
-    <w:lsdException w:name="header" w:semiHidden="1" w:unhideWhenUsed="1"/>
-    <w:lsdException w:name="footer" w:semiHidden="1" w:unhideWhenUsed="1"/>
-    <w:lsdException w:name="index heading" w:semiHidden="1" w:unhideWhenUsed="1"/>
-    <w:lsdException w:name="caption" w:semiHidden="1" w:uiPriority="35" w:unhideWhenUsed="1" w:qFormat="1"/>
-    <w:lsdException w:name="table of figures" w:semiHidden="1" w:unhideWhenUsed="1"/>
-    <w:lsdException w:name="envelope address" w:semiHidden="1" w:unhideWhenUsed="1"/>
-    <w:lsdException w:name="envelope return" w:semiHidden="1" w:unhideWhenUsed="1"/>
-    <w:lsdException w:name="footnote reference" w:semiHidden="1" w:unhideWhenUsed="1"/>
-    <w:lsdException w:name="annotation reference" w:semiHidden="1" w:unhideWhenUsed="1"/>
-    <w:lsdException w:name="line number" w:semiHidden="1" w:unhideWhenUsed="1"/>
-    <w:lsdException w:name="page number" w:semiHidden="1" w:unhideWhenUsed="1"/>
-    <w:lsdException w:name="endnote reference" w:semiHidden="1" w:unhideWhenUsed="1"/>
-    <w:lsdException w:name="endnote text" w:semiHidden="1" w:unhideWhenUsed="1"/>
-    <w:lsdException w:name="table of authorities" w:semiHidden="1" w:unhideWhenUsed="1"/>
-    <w:lsdException w:name="macro" w:semiHidden="1" w:unhideWhenUsed="1"/>
-    <w:lsdException w:name="toa heading" w:semiHidden="1" w:unhideWhenUsed="1"/>
-    <w:lsdException w:name="List" w:semiHidden="1" w:unhideWhenUsed="1"/>
-    <w:lsdException w:name="List Bullet" w:semiHidden="1" w:unhideWhenUsed="1"/>
-    <w:lsdException w:name="List Number" w:semiHidden="1" w:unhideWhenUsed="1"/>
-    <w:lsdException w:name="List 2" w:semiHidden="1" w:unhideWhenUsed="1"/>
-    <w:lsdException w:name="List 3" w:semiHidden="1" w:unhideWhenUsed="1"/>
-    <w:lsdException w:name="List 4" w:semiHidden="1" w:unhideWhenUsed="1"/>
-    <w:lsdException w:name="List 5" w:semiHidden="1" w:unhideWhenUsed="1"/>
-    <w:lsdException w:name="List Bullet 2" w:semiHidden="1" w:unhideWhenUsed="1"/>
-    <w:lsdException w:name="List Bullet 3" w:semiHidden="1" w:unhideWhenUsed="1"/>
-    <w:lsdException w:name="List Bullet 4" w:semiHidden="1" w:unhideWhenUsed="1"/>
-    <w:lsdException w:name="List Bullet 5" w:semiHidden="1" w:unhideWhenUsed="1"/>
-    <w:lsdException w:name="List Number 2" w:semiHidden="1" w:unhideWhenUsed="1"/>
-    <w:lsdException w:name="List Number 3" w:semiHidden="1" w:unhideWhenUsed="1"/>
-    <w:lsdException w:name="List Number 4" w:semiHidden="1" w:unhideWhenUsed="1"/>
-    <w:lsdException w:name="List Number 5" w:semiHidden="1" w:unhideWhenUsed="1"/>
-    <w:lsdException w:name="Title" w:uiPriority="10" w:qFormat="1"/>
-    <w:lsdException w:name="Closing" w:semiHidden="1" w:unhideWhenUsed="1"/>
-    <w:lsdException w:name="Signature" w:semiHidden="1" w:unhideWhenUsed="1"/>
-    <w:lsdException w:name="Default Paragraph Font" w:semiHidden="1" w:uiPriority="1" w:unhideWhenUsed="1"/>
-    <w:lsdException w:name="Body Text" w:semiHidden="1" w:unhideWhenUsed="1"/>
-    <w:lsdException w:name="Body Text Indent" w:semiHidden="1" w:unhideWhenUsed="1"/>
-    <w:lsdException w:name="List Continue" w:semiHidden="1" w:unhideWhenUsed="1"/>
-    <w:lsdException w:name="List Continue 2" w:semiHidden="1" w:unhideWhenUsed="1"/>
-    <w:lsdException w:name="List Continue 3" w:semiHidden="1" w:unhideWhenUsed="1"/>
-    <w:lsdException w:name="List Continue 4" w:semiHidden="1" w:unhideWhenUsed="1"/>
-    <w:lsdException w:name="List Continue 5" w:semiHidden="1" w:unhideWhenUsed="1"/>
-    <w:lsdException w:name="Message Header" w:semiHidden="1" w:unhideWhenUsed="1"/>
-    <w:lsdException w:name="Subtitle" w:uiPriority="11" w:qFormat="1"/>
-    <w:lsdException w:name="Salutation" w:semiHidden="1" w:unhideWhenUsed="1"/>
-    <w:lsdException w:name="Date" w:semiHidden="1" w:unhideWhenUsed="1"/>
-    <w:lsdException w:name="Body Text First Indent" w:semiHidden="1" w:unhideWhenUsed="1"/>
-    <w:lsdException w:name="Body Text First Indent 2" w:semiHidden="1" w:unhideWhenUsed="1"/>
-    <w:lsdException w:name="Note Heading" w:semiHidden="1" w:unhideWhenUsed="1"/>
-    <w:lsdException w:name="Body Text 2" w:semiHidden="1" w:unhideWhenUsed="1"/>
-    <w:lsdException w:name="Body Text 3" w:semiHidden="1" w:unhideWhenUsed="1"/>
-    <w:lsdException w:name="Body Text Indent 2" w:semiHidden="1" w:unhideWhenUsed="1"/>
-    <w:lsdException w:name="Body Text Indent 3" w:semiHidden="1" w:unhideWhenUsed="1"/>
-    <w:lsdException w:name="Block Text" w:semiHidden="1" w:unhideWhenUsed="1"/>
-    <w:lsdException w:name="Hyperlink" w:semiHidden="1" w:unhideWhenUsed="1"/>
-    <w:lsdException w:name="FollowedHyperlink" w:semiHidden="1" w:unhideWhenUsed="1"/>
-    <w:lsdException w:name="Strong" w:uiPriority="22" w:qFormat="1"/>
-    <w:lsdException w:name="Emphasis" w:uiPriority="20" w:qFormat="1"/>
-    <w:lsdException w:name="Document Map" w:semiHidden="1" w:unhideWhenUsed="1"/>
-    <w:lsdException w:name="Plain Text" w:semiHidden="1" w:unhideWhenUsed="1"/>
-    <w:lsdException w:name="E-mail Signature" w:semiHidden="1" w:unhideWhenUsed="1"/>
-    <w:lsdException w:name="HTML Top of Form" w:semiHidden="1" w:unhideWhenUsed="1"/>
-    <w:lsdException w:name="HTML Bottom of Form" w:semiHidden="1" w:unhideWhenUsed="1"/>
-    <w:lsdException w:name="Normal (Web)" w:semiHidden="1" w:unhideWhenUsed="1"/>
-    <w:lsdException w:name="HTML Acronym" w:semiHidden="1" w:unhideWhenUsed="1"/>
-    <w:lsdException w:name="HTML Address" w:semiHidden="1" w:unhideWhenUsed="1"/>
-    <w:lsdException w:name="HTML Cite" w:semiHidden="1" w:unhideWhenUsed="1"/>
-    <w:lsdException w:name="HTML Code" w:semiHidden="1" w:unhideWhenUsed="1"/>
-    <w:lsdException w:name="HTML Definition" w:semiHidden="1" w:unhideWhenUsed="1"/>
-    <w:lsdException w:name="HTML Keyboard" w:semiHidden="1" w:unhideWhenUsed="1"/>
-    <w:lsdException w:name="HTML Preformatted" w:semiHidden="1" w:unhideWhenUsed="1"/>
-    <w:lsdException w:name="HTML Sample" w:semiHidden="1" w:unhideWhenUsed="1"/>
-    <w:lsdException w:name="HTML Typewriter" w:semiHidden="1" w:unhideWhenUsed="1"/>
-    <w:lsdException w:name="HTML Variable" w:semiHidden="1" w:unhideWhenUsed="1"/>
-    <w:lsdException w:name="Normal Table" w:semiHidden="1" w:unhideWhenUsed="1"/>
-    <w:lsdException w:name="annotation subject" w:semiHidden="1" w:unhideWhenUsed="1"/>
-    <w:lsdException w:name="No List" w:semiHidden="1" w:unhideWhenUsed="1"/>
-    <w:lsdException w:name="Outline List 1" w:semiHidden="1" w:unhideWhenUsed="1"/>
-    <w:lsdException w:name="Outline List 2" w:semiHidden="1" w:unhideWhenUsed="1"/>
-    <w:lsdException w:name="Outline List 3" w:semiHidden="1" w:unhideWhenUsed="1"/>
-    <w:lsdException w:name="Table Simple 1" w:semiHidden="1" w:unhideWhenUsed="1"/>
-    <w:lsdException w:name="Table Simple 2" w:semiHidden="1" w:unhideWhenUsed="1"/>
-    <w:lsdException w:name="Table Simple 3" w:semiHidden="1" w:unhideWhenUsed="1"/>
-    <w:lsdException w:name="Table Classic 1" w:semiHidden="1" w:unhideWhenUsed="1"/>
-    <w:lsdException w:name="Table Classic 2" w:semiHidden="1" w:unhideWhenUsed="1"/>
-    <w:lsdException w:name="Table Classic 3" w:semiHidden="1" w:unhideWhenUsed="1"/>
-    <w:lsdException w:name="Table Classic 4" w:semiHidden="1" w:unhideWhenUsed="1"/>
-    <w:lsdException w:name="Table Colorful 1" w:semiHidden="1" w:unhideWhenUsed="1"/>
-    <w:lsdException w:name="Table Colorful 2" w:semiHidden="1" w:unhideWhenUsed="1"/>
-    <w:lsdException w:name="Table Colorful 3" w:semiHidden="1" w:unhideWhenUsed="1"/>
-    <w:lsdException w:name="Table Columns 1" w:semiHidden="1" w:unhideWhenUsed="1"/>
-    <w:lsdException w:name="Table Columns 2" w:semiHidden="1" w:unhideWhenUsed="1"/>
-    <w:lsdException w:name="Table Columns 3" w:semiHidden="1" w:unhideWhenUsed="1"/>
-    <w:lsdException w:name="Table Columns 4" w:semiHidden="1" w:unhideWhenUsed="1"/>
-    <w:lsdException w:name="Table Columns 5" w:semiHidden="1" w:unhideWhenUsed="1"/>
-    <w:lsdException w:name="Table Grid 1" w:semiHidden="1" w:unhideWhenUsed="1"/>
-    <w:lsdException w:name="Table Grid 2" w:semiHidden="1" w:unhideWhenUsed="1"/>
-    <w:lsdException w:name="Table Grid 3" w:semiHidden="1" w:unhideWhenUsed="1"/>
-    <w:lsdException w:name="Table Grid 4" w:semiHidden="1" w:unhideWhenUsed="1"/>
-    <w:lsdException w:name="Table Grid 5" w:semiHidden="1" w:unhideWhenUsed="1"/>
-    <w:lsdException w:name="Table Grid 6" w:semiHidden="1" w:unhideWhenUsed="1"/>
-    <w:lsdException w:name="Table Grid 7" w:semiHidden="1" w:unhideWhenUsed="1"/>
-    <w:lsdException w:name="Table Grid 8" w:semiHidden="1" w:unhideWhenUsed="1"/>
-    <w:lsdException w:name="Table List 1" w:semiHidden="1" w:unhideWhenUsed="1"/>
-    <w:lsdException w:name="Table List 2" w:semiHidden="1" w:unhideWhenUsed="1"/>
-    <w:lsdException w:name="Table List 3" w:semiHidden="1" w:unhideWhenUsed="1"/>
-    <w:lsdException w:name="Table List 4" w:semiHidden="1" w:unhideWhenUsed="1"/>
-    <w:lsdException w:name="Table List 5" w:semiHidden="1" w:unhideWhenUsed="1"/>
-    <w:lsdException w:name="Table List 6" w:semiHidden="1" w:unhideWhenUsed="1"/>
-    <w:lsdException w:name="Table List 7" w:semiHidden="1" w:unhideWhenUsed="1"/>
-    <w:lsdException w:name="Table List 8" w:semiHidden="1" w:unhideWhenUsed="1"/>
-    <w:lsdException w:name="Table 3D effects 1" w:semiHidden="1" w:unhideWhenUsed="1"/>
-    <w:lsdException w:name="Table 3D effects 2" w:semiHidden="1" w:unhideWhenUsed="1"/>
-    <w:lsdException w:name="Table 3D effects 3" w:semiHidden="1" w:unhideWhenUsed="1"/>
-    <w:lsdException w:name="Table Contemporary" w:semiHidden="1" w:unhideWhenUsed="1"/>
-    <w:lsdException w:name="Table Elegant" w:semiHidden="1" w:unhideWhenUsed="1"/>
-    <w:lsdException w:name="Table Professional" w:semiHidden="1" w:unhideWhenUsed="1"/>
-    <w:lsdException w:name="Table Subtle 1" w:semiHidden="1" w:unhideWhenUsed="1"/>
-    <w:lsdException w:name="Table Subtle 2" w:semiHidden="1" w:unhideWhenUsed="1"/>
-    <w:lsdException w:name="Table Web 1" w:semiHidden="1" w:unhideWhenUsed="1"/>
-    <w:lsdException w:name="Table Web 2" w:semiHidden="1" w:unhideWhenUsed="1"/>
-    <w:lsdException w:name="Table Web 3" w:semiHidden="1" w:unhideWhenUsed="1"/>
-    <w:lsdException w:name="Balloon Text" w:semiHidden="1" w:unhideWhenUsed="1"/>
-    <w:lsdException w:name="Table Grid" w:uiPriority="39"/>
-    <w:lsdException w:name="Table Theme" w:semiHidden="1" w:unhideWhenUsed="1"/>
-    <w:lsdException w:name="Placeholder Text" w:semiHidden="1"/>
-    <w:lsdException w:name="No Spacing" w:uiPriority="1" w:qFormat="1"/>
-    <w:lsdException w:name="Light Shading" w:uiPriority="60"/>
-    <w:lsdException w:name="Light List" w:uiPriority="61"/>
-    <w:lsdException w:name="Light Grid" w:uiPriority="62"/>
-    <w:lsdException w:name="Medium Shading 1" w:uiPriority="63"/>
-    <w:lsdException w:name="Medium Shading 2" w:uiPriority="64"/>
-    <w:lsdException w:name="Medium List 1" w:uiPriority="65"/>
-    <w:lsdException w:name="Medium List 2" w:uiPriority="66"/>
-    <w:lsdException w:name="Medium Grid 1" w:uiPriority="67"/>
-    <w:lsdException w:name="Medium Grid 2" w:uiPriority="68"/>
-    <w:lsdException w:name="Medium Grid 3" w:uiPriority="69"/>
-    <w:lsdException w:name="Dark List" w:uiPriority="70"/>
-    <w:lsdException w:name="Colorful Shading" w:uiPriority="71"/>
-    <w:lsdException w:name="Colorful List" w:uiPriority="72"/>
-    <w:lsdException w:name="Colorful Grid" w:uiPriority="73"/>
-    <w:lsdException w:name="Light Shading Accent 1" w:uiPriority="60"/>
-    <w:lsdException w:name="Light List Accent 1" w:uiPriority="61"/>
-    <w:lsdException w:name="Light Grid Accent 1" w:uiPriority="62"/>
-    <w:lsdException w:name="Medium Shading 1 Accent 1" w:uiPriority="63"/>
-    <w:lsdException w:name="Medium Shading 2 Accent 1" w:uiPriority="64"/>
-    <w:lsdException w:name="Medium List 1 Accent 1" w:uiPriority="65"/>
-    <w:lsdException w:name="Revision" w:semiHidden="1"/>
-    <w:lsdException w:name="List Paragraph" w:uiPriority="34" w:qFormat="1"/>
-    <w:lsdException w:name="Quote" w:uiPriority="29" w:qFormat="1"/>
-    <w:lsdException w:name="Intense Quote" w:uiPriority="30" w:qFormat="1"/>
-    <w:lsdException w:name="Medium List 2 Accent 1" w:uiPriority="66"/>
-    <w:lsdException w:name="Medium Grid 1 Accent 1" w:uiPriority="67"/>
-    <w:lsdException w:name="Medium Grid 2 Accent 1" w:uiPriority="68"/>
-    <w:lsdException w:name="Medium Grid 3 Accent 1" w:uiPriority="69"/>
-    <w:lsdException w:name="Dark List Accent 1" w:uiPriority="70"/>
-    <w:lsdException w:name="Colorful Shading Accent 1" w:uiPriority="71"/>
-    <w:lsdException w:name="Colorful List Accent 1" w:uiPriority="72"/>
-    <w:lsdException w:name="Colorful Grid Accent 1" w:uiPriority="73"/>
-    <w:lsdException w:name="Light Shading Accent 2" w:uiPriority="60"/>
-    <w:lsdException w:name="Light List Accent 2" w:uiPriority="61"/>
-    <w:lsdException w:name="Light Grid Accent 2" w:uiPriority="62"/>
-    <w:lsdException w:name="Medium Shading 1 Accent 2" w:uiPriority="63"/>
-    <w:lsdException w:name="Medium Shading 2 Accent 2" w:uiPriority="64"/>
-    <w:lsdException w:name="Medium List 1 Accent 2" w:uiPriority="65"/>
-    <w:lsdException w:name="Medium List 2 Accent 2" w:uiPriority="66"/>
-    <w:lsdException w:name="Medium Grid 1 Accent 2" w:uiPriority="67"/>
-    <w:lsdException w:name="Medium Grid 2 Accent 2" w:uiPriority="68"/>
-    <w:lsdException w:name="Medium Grid 3 Accent 2" w:uiPriority="69"/>
-    <w:lsdException w:name="Dark List Accent 2" w:uiPriority="70"/>
-    <w:lsdException w:name="Colorful Shading Accent 2" w:uiPriority="71"/>
-    <w:lsdException w:name="Colorful List Accent 2" w:uiPriority="72"/>
-    <w:lsdException w:name="Colorful Grid Accent 2" w:uiPriority="73"/>
-    <w:lsdException w:name="Light Shading Accent 3" w:uiPriority="60"/>
-    <w:lsdException w:name="Light List Accent 3" w:uiPriority="61"/>
-    <w:lsdException w:name="Light Grid Accent 3" w:uiPriority="62"/>
-    <w:lsdException w:name="Medium Shading 1 Accent 3" w:uiPriority="63"/>
-    <w:lsdException w:name="Medium Shading 2 Accent 3" w:uiPriority="64"/>
-    <w:lsdException w:name="Medium List 1 Accent 3" w:uiPriority="65"/>
-    <w:lsdException w:name="Medium List 2 Accent 3" w:uiPriority="66"/>
-    <w:lsdException w:name="Medium Grid 1 Accent 3" w:uiPriority="67"/>
-    <w:lsdException w:name="Medium Grid 2 Accent 3" w:uiPriority="68"/>
-    <w:lsdException w:name="Medium Grid 3 Accent 3" w:uiPriority="69"/>
-    <w:lsdException w:name="Dark List Accent 3" w:uiPriority="70"/>
-    <w:lsdException w:name="Colorful Shading Accent 3" w:uiPriority="71"/>
-    <w:lsdException w:name="Colorful List Accent 3" w:uiPriority="72"/>
-    <w:lsdException w:name="Colorful Grid Accent 3" w:uiPriority="73"/>
-    <w:lsdException w:name="Light Shading Accent 4" w:uiPriority="60"/>
-    <w:lsdException w:name="Light List Accent 4" w:uiPriority="61"/>
-    <w:lsdException w:name="Light Grid Accent 4" w:uiPriority="62"/>
-    <w:lsdException w:name="Medium Shading 1 Accent 4" w:uiPriority="63"/>
-    <w:lsdException w:name="Medium Shading 2 Accent 4" w:uiPriority="64"/>
-    <w:lsdException w:name="Medium List 1 Accent 4" w:uiPriority="65"/>
-    <w:lsdException w:name="Medium List 2 Accent 4" w:uiPriority="66"/>
-    <w:lsdException w:name="Medium Grid 1 Accent 4" w:uiPriority="67"/>
-    <w:lsdException w:name="Medium Grid 2 Accent 4" w:uiPriority="68"/>
-    <w:lsdException w:name="Medium Grid 3 Accent 4" w:uiPriority="69"/>
-    <w:lsdException w:name="Dark List Accent 4" w:uiPriority="70"/>
-    <w:lsdException w:name="Colorful Shading Accent 4" w:uiPriority="71"/>
-    <w:lsdException w:name="Colorful List Accent 4" w:uiPriority="72"/>
-    <w:lsdException w:name="Colorful Grid Accent 4" w:uiPriority="73"/>
-    <w:lsdException w:name="Light Shading Accent 5" w:uiPriority="60"/>
-    <w:lsdException w:name="Light List Accent 5" w:uiPriority="61"/>
-    <w:lsdException w:name="Light Grid Accent 5" w:uiPriority="62"/>
-    <w:lsdException w:name="Medium Shading 1 Accent 5" w:uiPriority="63"/>
-    <w:lsdException w:name="Medium Shading 2 Accent 5" w:uiPriority="64"/>
-    <w:lsdException w:name="Medium List 1 Accent 5" w:uiPriority="65"/>
-    <w:lsdException w:name="Medium List 2 Accent 5" w:uiPriority="66"/>
-    <w:lsdException w:name="Medium Grid 1 Accent 5" w:uiPriority="67"/>
-    <w:lsdException w:name="Medium Grid 2 Accent 5" w:uiPriority="68"/>
-    <w:lsdException w:name="Medium Grid 3 Accent 5" w:uiPriority="69"/>
-    <w:lsdException w:name="Dark List Accent 5" w:uiPriority="70"/>
-    <w:lsdException w:name="Colorful Shading Accent 5" w:uiPriority="71"/>
-    <w:lsdException w:name="Colorful List Accent 5" w:uiPriority="72"/>
-    <w:lsdException w:name="Colorful Grid Accent 5" w:uiPriority="73"/>
-    <w:lsdException w:name="Light Shading Accent 6" w:uiPriority="60"/>
-    <w:lsdException w:name="Light List Accent 6" w:uiPriority="61"/>
-    <w:lsdException w:name="Light Grid Accent 6" w:uiPriority="62"/>
-    <w:lsdException w:name="Medium Shading 1 Accent 6" w:uiPriority="63"/>
-    <w:lsdException w:name="Medium Shading 2 Accent 6" w:uiPriority="64"/>
-    <w:lsdException w:name="Medium List 1 Accent 6" w:uiPriority="65"/>
-    <w:lsdException w:name="Medium List 2 Accent 6" w:uiPriority="66"/>
-    <w:lsdException w:name="Medium Grid 1 Accent 6" w:uiPriority="67"/>
-    <w:lsdException w:name="Medium Grid 2 Accent 6" w:uiPriority="68"/>
-    <w:lsdException w:name="Medium Grid 3 Accent 6" w:uiPriority="69"/>
-    <w:lsdException w:name="Dark List Accent 6" w:uiPriority="70"/>
-    <w:lsdException w:name="Colorful Shading Accent 6" w:uiPriority="71"/>
-    <w:lsdException w:name="Colorful List Accent 6" w:uiPriority="72"/>
-    <w:lsdException w:name="Colorful Grid Accent 6" w:uiPriority="73"/>
-    <w:lsdException w:name="Subtle Emphasis" w:uiPriority="19" w:qFormat="1"/>
-    <w:lsdException w:name="Intense Emphasis" w:uiPriority="21" w:qFormat="1"/>
-    <w:lsdException w:name="Subtle Reference" w:uiPriority="31" w:qFormat="1"/>
-    <w:lsdException w:name="Intense Reference" w:uiPriority="32" w:qFormat="1"/>
-    <w:lsdException w:name="Book Title" w:uiPriority="33" w:qFormat="1"/>
-    <w:lsdException w:name="Bibliography" w:semiHidden="1" w:uiPriority="37" w:unhideWhenUsed="1"/>
-    <w:lsdException w:name="TOC Heading" w:semiHidden="1" w:uiPriority="39" w:unhideWhenUsed="1" w:qFormat="1"/>
-    <w:lsdException w:name="Plain Table 1" w:uiPriority="41"/>
-    <w:lsdException w:name="Plain Table 2" w:uiPriority="42"/>
-    <w:lsdException w:name="Plain Table 3" w:uiPriority="43"/>
-    <w:lsdException w:name="Plain Table 4" w:uiPriority="44"/>
-    <w:lsdException w:name="Plain Table 5" w:uiPriority="45"/>
-    <w:lsdException w:name="Grid Table Light" w:uiPriority="40"/>
-    <w:lsdException w:name="Grid Table 1 Light" w:uiPriority="46"/>
-    <w:lsdException w:name="Grid Table 2" w:uiPriority="47"/>
-    <w:lsdException w:name="Grid Table 3" w:uiPriority="48"/>
-    <w:lsdException w:name="Grid Table 4" w:uiPriority="49"/>
-    <w:lsdException w:name="Grid Table 5 Dark" w:uiPriority="50"/>
-    <w:lsdException w:name="Grid Table 6 Colorful" w:uiPriority="51"/>
-    <w:lsdException w:name="Grid Table 7 Colorful" w:uiPriority="52"/>
-    <w:lsdException w:name="Grid Table 1 Light Accent 1" w:uiPriority="46"/>
-    <w:lsdException w:name="Grid Table 2 Accent 1" w:uiPriority="47"/>
-    <w:lsdException w:name="Grid Table 3 Accent 1" w:uiPriority="48"/>
-    <w:lsdException w:name="Grid Table 4 Accent 1" w:uiPriority="49"/>
-    <w:lsdException w:name="Grid Table 5 Dark Accent 1" w:uiPriority="50"/>
-    <w:lsdException w:name="Grid Table 6 Colorful Accent 1" w:uiPriority="51"/>
-    <w:lsdException w:name="Grid Table 7 Colorful Accent 1" w:uiPriority="52"/>
-    <w:lsdException w:name="Grid Table 1 Light Accent 2" w:uiPriority="46"/>
-    <w:lsdException w:name="Grid Table 2 Accent 2" w:uiPriority="47"/>
-    <w:lsdException w:name="Grid Table 3 Accent 2" w:uiPriority="48"/>
-    <w:lsdException w:name="Grid Table 4 Accent 2" w:uiPriority="49"/>
-    <w:lsdException w:name="Grid Table 5 Dark Accent 2" w:uiPriority="50"/>
-    <w:lsdException w:name="Grid Table 6 Colorful Accent 2" w:uiPriority="51"/>
-    <w:lsdException w:name="Grid Table 7 Colorful Accent 2" w:uiPriority="52"/>
-    <w:lsdException w:name="Grid Table 1 Light Accent 3" w:uiPriority="46"/>
-    <w:lsdException w:name="Grid Table 2 Accent 3" w:uiPriority="47"/>
-    <w:lsdException w:name="Grid Table 3 Accent 3" w:uiPriority="48"/>
-    <w:lsdException w:name="Grid Table 4 Accent 3" w:uiPriority="49"/>
-    <w:lsdException w:name="Grid Table 5 Dark Accent 3" w:uiPriority="50"/>
-    <w:lsdException w:name="Grid Table 6 Colorful Accent 3" w:uiPriority="51"/>
-    <w:lsdException w:name="Grid Table 7 Colorful Accent 3" w:uiPriority="52"/>
-    <w:lsdException w:name="Grid Table 1 Light Accent 4" w:uiPriority="46"/>
-    <w:lsdException w:name="Grid Table 2 Accent 4" w:uiPriority="47"/>
-    <w:lsdException w:name="Grid Table 3 Accent 4" w:uiPriority="48"/>
-    <w:lsdException w:name="Grid Table 4 Accent 4" w:uiPriority="49"/>
-    <w:lsdException w:name="Grid Table 5 Dark Accent 4" w:uiPriority="50"/>
-    <w:lsdException w:name="Grid Table 6 Colorful Accent 4" w:uiPriority="51"/>
-    <w:lsdException w:name="Grid Table 7 Colorful Accent 4" w:uiPriority="52"/>
-    <w:lsdException w:name="Grid Table 1 Light Accent 5" w:uiPriority="46"/>
-    <w:lsdException w:name="Grid Table 2 Accent 5" w:uiPriority="47"/>
-    <w:lsdException w:name="Grid Table 3 Accent 5" w:uiPriority="48"/>
-    <w:lsdException w:name="Grid Table 4 Accent 5" w:uiPriority="49"/>
-    <w:lsdException w:name="Grid Table 5 Dark Accent 5" w:uiPriority="50"/>
-    <w:lsdException w:name="Grid Table 6 Colorful Accent 5" w:uiPriority="51"/>
-    <w:lsdException w:name="Grid Table 7 Colorful Accent 5" w:uiPriority="52"/>
-    <w:lsdException w:name="Grid Table 1 Light Accent 6" w:uiPriority="46"/>
-    <w:lsdException w:name="Grid Table 2 Accent 6" w:uiPriority="47"/>
-    <w:lsdException w:name="Grid Table 3 Accent 6" w:uiPriority="48"/>
-    <w:lsdException w:name="Grid Table 4 Accent 6" w:uiPriority="49"/>
-    <w:lsdException w:name="Grid Table 5 Dark Accent 6" w:uiPriority="50"/>
-    <w:lsdException w:name="Grid Table 6 Colorful Accent 6" w:uiPriority="51"/>
-    <w:lsdException w:name="Grid Table 7 Colorful Accent 6" w:uiPriority="52"/>
-    <w:lsdException w:name="List Table 1 Light" w:uiPriority="46"/>
-    <w:lsdException w:name="List Table 2" w:uiPriority="47"/>
-    <w:lsdException w:name="List Table 3" w:uiPriority="48"/>
-    <w:lsdException w:name="List Table 4" w:uiPriority="49"/>
-    <w:lsdException w:name="List Table 5 Dark" w:uiPriority="50"/>
-    <w:lsdException w:name="List Table 6 Colorful" w:uiPriority="51"/>
-    <w:lsdException w:name="List Table 7 Colorful" w:uiPriority="52"/>
-    <w:lsdException w:name="List Table 1 Light Accent 1" w:uiPriority="46"/>
-    <w:lsdException w:name="List Table 2 Accent 1" w:uiPriority="47"/>
-    <w:lsdException w:name="List Table 3 Accent 1" w:uiPriority="48"/>
-    <w:lsdException w:name="List Table 4 Accent 1" w:uiPriority="49"/>
-    <w:lsdException w:name="List Table 5 Dark Accent 1" w:uiPriority="50"/>
-    <w:lsdException w:name="List Table 6 Colorful Accent 1" w:uiPriority="51"/>
-    <w:lsdException w:name="List Table 7 Colorful Accent 1" w:uiPriority="52"/>
-    <w:lsdException w:name="List Table 1 Light Accent 2" w:uiPriority="46"/>
-    <w:lsdException w:name="List Table 2 Accent 2" w:uiPriority="47"/>
-    <w:lsdException w:name="List Table 3 Accent 2" w:uiPriority="48"/>
-    <w:lsdException w:name="List Table 4 Accent 2" w:uiPriority="49"/>
-    <w:lsdException w:name="List Table 5 Dark Accent 2" w:uiPriority="50"/>
-    <w:lsdException w:name="List Table 6 Colorful Accent 2" w:uiPriority="51"/>
-    <w:lsdException w:name="List Table 7 Colorful Accent 2" w:uiPriority="52"/>
-    <w:lsdException w:name="List Table 1 Light Accent 3" w:uiPriority="46"/>
-    <w:lsdException w:name="List Table 2 Accent 3" w:uiPriority="47"/>
-    <w:lsdException w:name="List Table 3 Accent 3" w:uiPriority="48"/>
-    <w:lsdException w:name="List Table 4 Accent 3" w:uiPriority="49"/>
-    <w:lsdException w:name="List Table 5 Dark Accent 3" w:uiPriority="50"/>
-    <w:lsdException w:name="List Table 6 Colorful Accent 3" w:uiPriority="51"/>
-    <w:lsdException w:name="List Table 7 Colorful Accent 3" w:uiPriority="52"/>
-    <w:lsdException w:name="List Table 1 Light Accent 4" w:uiPriority="46"/>
-    <w:lsdException w:name="List Table 2 Accent 4" w:uiPriority="47"/>
-    <w:lsdException w:name="List Table 3 Accent 4" w:uiPriority="48"/>
-    <w:lsdException w:name="List Table 4 Accent 4" w:uiPriority="49"/>
-    <w:lsdException w:name="List Table 5 Dark Accent 4" w:uiPriority="50"/>
-    <w:lsdException w:name="List Table 6 Colorful Accent 4" w:uiPriority="51"/>
-    <w:lsdException w:name="List Table 7 Colorful Accent 4" w:uiPriority="52"/>
-    <w:lsdException w:name="List Table 1 Light Accent 5" w:uiPriority="46"/>
-    <w:lsdException w:name="List Table 2 Accent 5" w:uiPriority="47"/>
-    <w:lsdException w:name="List Table 3 Accent 5" w:uiPriority="48"/>
-    <w:lsdException w:name="List Table 4 Accent 5" w:uiPriority="49"/>
-    <w:lsdException w:name="List Table 5 Dark Accent 5" w:uiPriority="50"/>
-    <w:lsdException w:name="List Table 6 Colorful Accent 5" w:uiPriority="51"/>
-    <w:lsdException w:name="List Table 7 Colorful Accent 5" w:uiPriority="52"/>
-    <w:lsdException w:name="List Table 1 Light Accent 6" w:uiPriority="46"/>
-    <w:lsdException w:name="List Table 2 Accent 6" w:uiPriority="47"/>
-    <w:lsdException w:name="List Table 3 Accent 6" w:uiPriority="48"/>
-    <w:lsdException w:name="List Table 4 Accent 6" w:uiPriority="49"/>
-    <w:lsdException w:name="List Table 5 Dark Accent 6" w:uiPriority="50"/>
-    <w:lsdException w:name="List Table 6 Colorful Accent 6" w:uiPriority="51"/>
-    <w:lsdException w:name="List Table 7 Colorful Accent 6" w:uiPriority="52"/>
-  </w:latentStyles>
-  <w:style w:type="paragraph" w:default="1" w:styleId="Normal">
-    <w:name w:val="Normal"/>
-    <w:qFormat/>
-  </w:style>
-  <w:style w:type="character" w:default="1" w:styleId="DefaultParagraphFont">
-    <w:name w:val="Default Paragraph Font"/>
-    <w:uiPriority w:val="1"/>
-    <w:semiHidden/>
-    <w:unhideWhenUsed/>
-  </w:style>
-  <w:style w:type="table" w:default="1" w:styleId="TableNormal">
-    <w:name w:val="Normal Table"/>
-    <w:uiPriority w:val="99"/>
-    <w:semiHidden/>
-    <w:unhideWhenUsed/>
-    <w:tblPr>
-      <w:tblInd w:w="0" w:type="dxa"/>
-      <w:tblCellMar>
-        <w:top w:w="0" w:type="dxa"/>
-        <w:left w:w="108" w:type="dxa"/>
-        <w:bottom w:w="0" w:type="dxa"/>
-        <w:right w:w="108" w:type="dxa"/>
-      </w:tblCellMar>
-    </w:tblPr>
-  </w:style>
-  <w:style w:type="numbering" w:default="1" w:styleId="NoList">
-    <w:name w:val="No List"/>
-    <w:uiPriority w:val="99"/>
-    <w:semiHidden/>
-    <w:unhideWhenUsed/>
-  </w:style>
-  <w:style w:type="paragraph" w:customStyle="1" w:styleId="25AB69DDBDE649A096D949120B6A5D79">
-    <w:name w:val="25AB69DDBDE649A096D949120B6A5D79"/>
-    <w:rsid w:val="00BD077D"/>
-  </w:style>
-</w:styles>
-</file>
-
-<file path=word/glossary/webSettings.xml><?xml version="1.0" encoding="utf-8"?>
-<w:webSettings xmlns:mc="http://schemas.openxmlformats.org/markup-compatibility/2006" xmlns:r="http://schemas.openxmlformats.org/officeDocument/2006/relationships" xmlns:w="http://schemas.openxmlformats.org/wordprocessingml/2006/main" xmlns:w14="http://schemas.microsoft.com/office/word/2010/wordml" xmlns:w15="http://schemas.microsoft.com/office/word/2012/wordml" xmlns:w16se="http://schemas.microsoft.com/office/word/2015/wordml/symex" mc:Ignorable="w14 w15 w16se">
-  <w:optimizeForBrowser/>
-  <w:allowPNG/>
-</w:webSettings>
 </file>
 
 <file path=word/theme/theme1.xml><?xml version="1.0" encoding="utf-8"?>

--- a/Sokoban4/Assessment Checklist.docx
+++ b/Sokoban4/Assessment Checklist.docx
@@ -12,7 +12,17 @@
     </w:p>
     <w:p>
       <w:r>
-        <w:t>You are required to implement the program in an object oriented manner. The solution must demonstrate each of the following, shown in the tables below. To help you to ensure that you have covered all the points required in the implementation of the assessment please complete the tables below for each point. Include examples, observations, and justification where appropriate.</w:t>
+        <w:t>You are required to implement the program in an object oriented manner. The solution must demonstrate each of the following, shown in the tables below. To help you to ensure that you have covered all the points required in the implementation of the a</w:t>
+      </w:r>
+    </w:p>
+    <w:p>
+      <w:r>
+        <w:t>A</w:t>
+      </w:r>
+      <w:bookmarkStart w:id="0" w:name="_GoBack"/>
+      <w:bookmarkEnd w:id="0"/>
+      <w:r>
+        <w:t>ssessment please complete the tables below for each point. Include examples, observations, and justification where appropriate.</w:t>
       </w:r>
     </w:p>
     <w:p>
@@ -62,18 +72,35 @@
               <w:t>Examples:</w:t>
             </w:r>
             <w:r>
-              <w:t xml:space="preserve"> In my program, I made the “</w:t>
+              <w:t xml:space="preserve"> </w:t>
+            </w:r>
+            <w:r>
+              <w:t>In</w:t>
+            </w:r>
+            <w:r>
+              <w:t xml:space="preserve"> the</w:t>
+            </w:r>
+            <w:r>
+              <w:t xml:space="preserve"> program, “Tile” an abstract class as it isn’t directly used at any point. It also has “getters” and “setters” to give the </w:t>
             </w:r>
             <w:proofErr w:type="spellStart"/>
             <w:r>
-              <w:t>Coords</w:t>
+              <w:t>xCoord</w:t>
             </w:r>
             <w:proofErr w:type="spellEnd"/>
             <w:r>
-              <w:t xml:space="preserve">” class an abstract class since it isn’t directly called itself, I also included encapsulation in this class by making the </w:t>
+              <w:t xml:space="preserve"> and </w:t>
             </w:r>
             <w:proofErr w:type="spellStart"/>
             <w:r>
+              <w:t>yCoord</w:t>
+            </w:r>
+            <w:proofErr w:type="spellEnd"/>
+            <w:r>
+              <w:t xml:space="preserve"> of the Tile via encapsulation. The </w:t>
+            </w:r>
+            <w:proofErr w:type="spellStart"/>
+            <w:r>
               <w:t>xCoord</w:t>
             </w:r>
             <w:proofErr w:type="spellEnd"/>
@@ -86,7 +113,10 @@
             </w:r>
             <w:proofErr w:type="spellEnd"/>
             <w:r>
-              <w:t xml:space="preserve"> variables private and providing “getters” and “setters” to access the variables instead.</w:t>
+              <w:t xml:space="preserve"> attributes are set to private thus making the getters and setters the only way to access them</w:t>
+            </w:r>
+            <w:r>
+              <w:t>.</w:t>
             </w:r>
           </w:p>
         </w:tc>
@@ -138,10 +168,19 @@
               <w:t>Examples:</w:t>
             </w:r>
             <w:r>
-              <w:t xml:space="preserve"> There is numerous examples of inheritance in my program such as “Tile” inheriting “</w:t>
+              <w:t xml:space="preserve"> There is numerous examples of inheritance in </w:t>
+            </w:r>
+            <w:r>
+              <w:t>the</w:t>
+            </w:r>
+            <w:r>
+              <w:t xml:space="preserve"> program such as “Tile” inheriting “</w:t>
             </w:r>
             <w:proofErr w:type="spellStart"/>
             <w:r>
+              <w:rPr>
+                <w:strike/>
+              </w:rPr>
               <w:t>Coords</w:t>
             </w:r>
             <w:proofErr w:type="spellEnd"/>
@@ -203,7 +242,18 @@
               <w:t>Examples:</w:t>
             </w:r>
             <w:r>
-              <w:t xml:space="preserve"> The “level” class features polymorphism as it retains the objects “Tile” and “Player” in its attributes. This was done as the “Level” class needed to store all the Tiles in the current level for gameplay purposes. The “Player” was also stored as it needed to add special handlers to it, such as the keyboard events.</w:t>
+              <w:t xml:space="preserve"> </w:t>
+            </w:r>
+            <w:r>
+              <w:t>The “Tile” class is polymorphic as it inherits an abstract class “GUI” AND an interface “</w:t>
+            </w:r>
+            <w:proofErr w:type="spellStart"/>
+            <w:r>
+              <w:t>TilePlacement</w:t>
+            </w:r>
+            <w:proofErr w:type="spellEnd"/>
+            <w:r>
+              <w:t>”, this also makes all the subclasses of “Tile” polymorphic as well.</w:t>
             </w:r>
           </w:p>
         </w:tc>
@@ -255,7 +305,13 @@
               <w:t>Examples:</w:t>
             </w:r>
             <w:r>
-              <w:t xml:space="preserve"> All the attributes in every class are given a private scope to prevent content coupling, this was done to avoid confusion and overlapping variable names. I tried to avoid as many class-wide variables as possible, instead focusing on local method variables to avoid common coupling too.</w:t>
+              <w:t xml:space="preserve"> All the attributes in every class are given a private scope to prevent content coupling, this was done to avoid confusion and overlapping variable names. </w:t>
+            </w:r>
+            <w:r>
+              <w:t>Class-wide attributes were kept to a minimum</w:t>
+            </w:r>
+            <w:r>
+              <w:t>, instead focusing on local method variables to avoid common coupling too.</w:t>
             </w:r>
           </w:p>
         </w:tc>
@@ -368,7 +424,28 @@
               <w:t>Examples:</w:t>
             </w:r>
             <w:r>
-              <w:t xml:space="preserve"> When I created a constructor or method, I evaluated what variables it required and only defined those in its parameters to reduce data coupling as much as possible.</w:t>
+              <w:t xml:space="preserve"> When </w:t>
+            </w:r>
+            <w:r>
+              <w:t>a constructor</w:t>
+            </w:r>
+            <w:r>
+              <w:t xml:space="preserve"> or method</w:t>
+            </w:r>
+            <w:r>
+              <w:t xml:space="preserve"> was created</w:t>
+            </w:r>
+            <w:r>
+              <w:t xml:space="preserve">, </w:t>
+            </w:r>
+            <w:r>
+              <w:t xml:space="preserve">only </w:t>
+            </w:r>
+            <w:r>
+              <w:t>what variables it required</w:t>
+            </w:r>
+            <w:r>
+              <w:t xml:space="preserve"> were put up for data coupling/parameter passing to reduce its usage as much as possible</w:t>
             </w:r>
           </w:p>
         </w:tc>
@@ -487,7 +564,10 @@
               <w:t xml:space="preserve"> </w:t>
             </w:r>
             <w:r>
-              <w:t>My program meets the requirements and utilises all the required methods</w:t>
+              <w:t>The</w:t>
+            </w:r>
+            <w:r>
+              <w:t xml:space="preserve"> program meets the requirements and utilises all the required methods</w:t>
             </w:r>
             <w:r>
               <w:t>.</w:t>
@@ -597,15 +677,38 @@
               <w:t>Examples:</w:t>
             </w:r>
             <w:r>
-              <w:t xml:space="preserve"> Where needed, mathematical operators are correctly used, logic operators in if statements are also correct if a AND, OR </w:t>
+              <w:t xml:space="preserve"> Where needed, mathematical operators are correctly used, logic operators in if statements are also correct if a </w:t>
+            </w:r>
+            <w:r>
+              <w:t>&amp;&amp;</w:t>
+            </w:r>
+            <w:r>
+              <w:t xml:space="preserve">AND, </w:t>
+            </w:r>
+            <w:r>
+              <w:t>||</w:t>
+            </w:r>
+            <w:r>
+              <w:t xml:space="preserve">OR </w:t>
             </w:r>
             <w:proofErr w:type="spellStart"/>
+            <w:proofErr w:type="gramStart"/>
             <w:r>
               <w:t>or</w:t>
             </w:r>
             <w:proofErr w:type="spellEnd"/>
             <w:r>
-              <w:t xml:space="preserve"> NOT operator is needed.</w:t>
+              <w:t xml:space="preserve"> </w:t>
+            </w:r>
+            <w:r>
+              <w:t>!</w:t>
+            </w:r>
+            <w:r>
+              <w:t>NOT</w:t>
+            </w:r>
+            <w:proofErr w:type="gramEnd"/>
+            <w:r>
+              <w:t xml:space="preserve"> operator is needed.</w:t>
             </w:r>
           </w:p>
         </w:tc>
@@ -788,7 +891,10 @@
               <w:t>Examples:</w:t>
             </w:r>
             <w:r>
-              <w:t xml:space="preserve"> There is 13 classes, 8 of them contain a constructor, most of them also contain methods and attributes.</w:t>
+              <w:t xml:space="preserve"> </w:t>
+            </w:r>
+            <w:r>
+              <w:t>There is 13 classes, 3 of which are abstract. There is also 1 interface. The classes contain attributes, methods and (in the non-abstract classes) constructors.</w:t>
             </w:r>
           </w:p>
         </w:tc>
@@ -840,7 +946,13 @@
               <w:t>Examples:</w:t>
             </w:r>
             <w:r>
-              <w:t xml:space="preserve"> As mentioned above, 8 classes can create objects via their constructors. Most of the constructors also require parameters passed into them in order to create the objects properly.</w:t>
+              <w:t xml:space="preserve"> As mentioned above</w:t>
+            </w:r>
+            <w:r>
+              <w:t>, 10</w:t>
+            </w:r>
+            <w:r>
+              <w:t xml:space="preserve"> classes can create objects via their constructors. Most of the constructors also require parameters passed into them in order to create the objects properly.</w:t>
             </w:r>
           </w:p>
         </w:tc>
@@ -954,73 +1066,7 @@
             </w:r>
             <w:proofErr w:type="gramEnd"/>
             <w:r>
-              <w:t>Tile” which also inherits “</w:t>
-            </w:r>
-            <w:proofErr w:type="spellStart"/>
-            <w:r>
-              <w:t>Coords</w:t>
-            </w:r>
-            <w:proofErr w:type="spellEnd"/>
-            <w:r>
-              <w:t xml:space="preserve">”. </w:t>
-            </w:r>
-          </w:p>
-        </w:tc>
-      </w:tr>
-    </w:tbl>
-    <w:p>
-      <w:bookmarkStart w:id="0" w:name="_GoBack"/>
-      <w:bookmarkEnd w:id="0"/>
-    </w:p>
-    <w:tbl>
-      <w:tblPr>
-        <w:tblStyle w:val="TableGrid"/>
-        <w:tblW w:w="0" w:type="auto"/>
-        <w:tblLook w:val="04A0" w:firstRow="1" w:lastRow="0" w:firstColumn="1" w:lastColumn="0" w:noHBand="0" w:noVBand="1"/>
-      </w:tblPr>
-      <w:tblGrid>
-        <w:gridCol w:w="9016"/>
-      </w:tblGrid>
-      <w:tr>
-        <w:tc>
-          <w:tcPr>
-            <w:tcW w:w="9016" w:type="dxa"/>
-          </w:tcPr>
-          <w:p>
-            <w:pPr>
-              <w:rPr>
-                <w:b/>
-              </w:rPr>
-            </w:pPr>
-            <w:r>
-              <w:rPr>
-                <w:b/>
-              </w:rPr>
-              <w:lastRenderedPageBreak/>
-              <w:t xml:space="preserve">Parameters are passed correctly both within and between objects </w:t>
-            </w:r>
-          </w:p>
-        </w:tc>
-      </w:tr>
-      <w:tr>
-        <w:tc>
-          <w:tcPr>
-            <w:tcW w:w="9016" w:type="dxa"/>
-          </w:tcPr>
-          <w:p>
-            <w:r>
-              <w:t>Examples:</w:t>
-            </w:r>
-            <w:r>
-              <w:t xml:space="preserve"> There is a large amount of parameter passing present, such as the parameters from “Gameplay” to “Level” class, or the methods in “</w:t>
-            </w:r>
-            <w:proofErr w:type="spellStart"/>
-            <w:r>
-              <w:t>MoveableTile</w:t>
-            </w:r>
-            <w:proofErr w:type="spellEnd"/>
-            <w:r>
-              <w:t>” parameter passing to each other</w:t>
+              <w:t>Tile”</w:t>
             </w:r>
             <w:r>
               <w:t>.</w:t>
@@ -1054,28 +1100,34 @@
               <w:rPr>
                 <w:b/>
               </w:rPr>
-              <w:t>A</w:t>
-            </w:r>
-            <w:r>
-              <w:rPr>
-                <w:b/>
-              </w:rPr>
-              <w:t xml:space="preserve">ppropriate access types are defined for methods, attributes and classes </w:t>
-            </w:r>
-          </w:p>
-        </w:tc>
-      </w:tr>
-      <w:tr>
-        <w:tc>
-          <w:tcPr>
-            <w:tcW w:w="9016" w:type="dxa"/>
-          </w:tcPr>
-          <w:p>
-            <w:r>
+              <w:t xml:space="preserve">Parameters are passed correctly both within and between objects </w:t>
+            </w:r>
+          </w:p>
+        </w:tc>
+      </w:tr>
+      <w:tr>
+        <w:tc>
+          <w:tcPr>
+            <w:tcW w:w="9016" w:type="dxa"/>
+          </w:tcPr>
+          <w:p>
+            <w:r>
+              <w:lastRenderedPageBreak/>
               <w:t>Examples:</w:t>
             </w:r>
             <w:r>
-              <w:t xml:space="preserve"> All attributes are made private with public facing getter and setter methods used to access them. But only for the attributes that need to be shown outside the class.</w:t>
+              <w:t xml:space="preserve"> There is a large amount of parameter passing present, such as the parameters from “Gameplay” to “Level” class, or the methods in “</w:t>
+            </w:r>
+            <w:proofErr w:type="spellStart"/>
+            <w:r>
+              <w:t>MoveableTile</w:t>
+            </w:r>
+            <w:proofErr w:type="spellEnd"/>
+            <w:r>
+              <w:t>” parameter passing to each other</w:t>
+            </w:r>
+            <w:r>
+              <w:t>.</w:t>
             </w:r>
           </w:p>
         </w:tc>
@@ -1106,7 +1158,13 @@
               <w:rPr>
                 <w:b/>
               </w:rPr>
-              <w:t>Use of pre-defined classes and/or methods from the standard object library</w:t>
+              <w:t>A</w:t>
+            </w:r>
+            <w:r>
+              <w:rPr>
+                <w:b/>
+              </w:rPr>
+              <w:t xml:space="preserve">ppropriate access types are defined for methods, attributes and classes </w:t>
             </w:r>
           </w:p>
         </w:tc>
@@ -1121,18 +1179,7 @@
               <w:t>Examples:</w:t>
             </w:r>
             <w:r>
-              <w:t xml:space="preserve"> </w:t>
-            </w:r>
-            <w:r>
-              <w:t xml:space="preserve">I have used </w:t>
-            </w:r>
-            <w:proofErr w:type="spellStart"/>
-            <w:r>
-              <w:t>JavaFx’s</w:t>
-            </w:r>
-            <w:proofErr w:type="spellEnd"/>
-            <w:r>
-              <w:t xml:space="preserve"> library in order to create the visual objects shown on screen and the methods to interact with those objects too.</w:t>
+              <w:t xml:space="preserve"> All attributes are made private with public facing getter and setter methods used to access them. But only for the attributes that need to be shown outside the class.</w:t>
             </w:r>
           </w:p>
         </w:tc>
@@ -1163,7 +1210,7 @@
               <w:rPr>
                 <w:b/>
               </w:rPr>
-              <w:t>The program appropriately handles errors with exceptions or pre-validation</w:t>
+              <w:t>Use of pre-defined classes and/or methods from the standard object library</w:t>
             </w:r>
           </w:p>
         </w:tc>
@@ -1178,23 +1225,22 @@
               <w:t>Examples:</w:t>
             </w:r>
             <w:r>
-              <w:t xml:space="preserve"> There is try-</w:t>
-            </w:r>
-            <w:proofErr w:type="spellStart"/>
-            <w:r>
-              <w:t>catchs</w:t>
-            </w:r>
-            <w:proofErr w:type="spellEnd"/>
-            <w:r>
-              <w:t xml:space="preserve"> in the program to catch any errors that can occur. Such as the try-</w:t>
-            </w:r>
-            <w:proofErr w:type="spellStart"/>
-            <w:r>
-              <w:t>catchs</w:t>
-            </w:r>
-            <w:proofErr w:type="spellEnd"/>
-            <w:r>
-              <w:t xml:space="preserve"> in “Gameplay” that is used to verify if the files in the level folder are correctly labelled.</w:t>
+              <w:t xml:space="preserve"> </w:t>
+            </w:r>
+            <w:r>
+              <w:t>JavaFX’s</w:t>
+            </w:r>
+            <w:r>
+              <w:t xml:space="preserve"> library</w:t>
+            </w:r>
+            <w:r>
+              <w:t xml:space="preserve"> was used</w:t>
+            </w:r>
+            <w:r>
+              <w:t xml:space="preserve"> in order to create the visual objects shown on screen and the methods to interact with those objects too.</w:t>
+            </w:r>
+            <w:r>
+              <w:t xml:space="preserve"> A lot of default java libraries were imported as well</w:t>
             </w:r>
           </w:p>
         </w:tc>
@@ -1222,6 +1268,79 @@
               </w:rPr>
             </w:pPr>
             <w:r>
+              <w:rPr>
+                <w:b/>
+              </w:rPr>
+              <w:t>The program appropriately handles errors with exceptions or pre-validation</w:t>
+            </w:r>
+          </w:p>
+        </w:tc>
+      </w:tr>
+      <w:tr>
+        <w:tc>
+          <w:tcPr>
+            <w:tcW w:w="9016" w:type="dxa"/>
+          </w:tcPr>
+          <w:p>
+            <w:r>
+              <w:t>Examples:</w:t>
+            </w:r>
+            <w:r>
+              <w:t xml:space="preserve"> There is try-</w:t>
+            </w:r>
+            <w:proofErr w:type="spellStart"/>
+            <w:r>
+              <w:t>catchs</w:t>
+            </w:r>
+            <w:proofErr w:type="spellEnd"/>
+            <w:r>
+              <w:t xml:space="preserve"> in the program to catch any errors that can occur. Such as the try-</w:t>
+            </w:r>
+            <w:proofErr w:type="spellStart"/>
+            <w:r>
+              <w:t>catchs</w:t>
+            </w:r>
+            <w:proofErr w:type="spellEnd"/>
+            <w:r>
+              <w:t xml:space="preserve"> in “Gameplay” that is used to verify if the files in the level folder are correctly labelled.</w:t>
+            </w:r>
+            <w:r>
+              <w:t xml:space="preserve"> There </w:t>
+            </w:r>
+            <w:proofErr w:type="gramStart"/>
+            <w:r>
+              <w:t>is</w:t>
+            </w:r>
+            <w:proofErr w:type="gramEnd"/>
+            <w:r>
+              <w:t xml:space="preserve"> also some “throws” so some functions can be handled correctly in case of error.</w:t>
+            </w:r>
+          </w:p>
+        </w:tc>
+      </w:tr>
+    </w:tbl>
+    <w:p/>
+    <w:tbl>
+      <w:tblPr>
+        <w:tblStyle w:val="TableGrid"/>
+        <w:tblW w:w="0" w:type="auto"/>
+        <w:tblLook w:val="04A0" w:firstRow="1" w:lastRow="0" w:firstColumn="1" w:lastColumn="0" w:noHBand="0" w:noVBand="1"/>
+      </w:tblPr>
+      <w:tblGrid>
+        <w:gridCol w:w="9016"/>
+      </w:tblGrid>
+      <w:tr>
+        <w:tc>
+          <w:tcPr>
+            <w:tcW w:w="9016" w:type="dxa"/>
+          </w:tcPr>
+          <w:p>
+            <w:pPr>
+              <w:rPr>
+                <w:b/>
+              </w:rPr>
+            </w:pPr>
+            <w:r>
               <w:t>The program code is commented appropriately throughout</w:t>
             </w:r>
           </w:p>
@@ -1237,7 +1356,13 @@
               <w:t>Examples:</w:t>
             </w:r>
             <w:r>
-              <w:t xml:space="preserve"> I have included plenty of comments describing what methods do, there is also comments to help with the readability such as marking the attributes, constructors and methods into their own sections</w:t>
+              <w:t xml:space="preserve"> </w:t>
+            </w:r>
+            <w:r>
+              <w:t>There is a large amount of comments</w:t>
+            </w:r>
+            <w:r>
+              <w:t xml:space="preserve"> describing what methods do, there is also comments to help with the readability such as marking the attributes, constructors and methods into their own sections</w:t>
             </w:r>
           </w:p>
         </w:tc>
@@ -1624,6 +1749,7 @@
     <w:lsdException w:name="HTML Sample" w:semiHidden="1" w:unhideWhenUsed="1"/>
     <w:lsdException w:name="HTML Typewriter" w:semiHidden="1" w:unhideWhenUsed="1"/>
     <w:lsdException w:name="HTML Variable" w:semiHidden="1" w:unhideWhenUsed="1"/>
+    <w:lsdException w:name="Normal Table" w:semiHidden="1" w:unhideWhenUsed="1"/>
     <w:lsdException w:name="annotation subject" w:semiHidden="1" w:unhideWhenUsed="1"/>
     <w:lsdException w:name="No List" w:semiHidden="1" w:unhideWhenUsed="1"/>
     <w:lsdException w:name="Outline List 1" w:semiHidden="1" w:unhideWhenUsed="1"/>
@@ -1667,8 +1793,10 @@
     <w:lsdException w:name="Table Elegant" w:semiHidden="1" w:unhideWhenUsed="1"/>
     <w:lsdException w:name="Table Professional" w:semiHidden="1" w:unhideWhenUsed="1"/>
     <w:lsdException w:name="Table Subtle 1" w:semiHidden="1" w:unhideWhenUsed="1"/>
+    <w:lsdException w:name="Table Subtle 2" w:semiHidden="1" w:unhideWhenUsed="1"/>
     <w:lsdException w:name="Table Web 1" w:semiHidden="1" w:unhideWhenUsed="1"/>
     <w:lsdException w:name="Table Web 2" w:semiHidden="1" w:unhideWhenUsed="1"/>
+    <w:lsdException w:name="Table Web 3" w:semiHidden="1" w:unhideWhenUsed="1"/>
     <w:lsdException w:name="Balloon Text" w:semiHidden="1" w:unhideWhenUsed="1"/>
     <w:lsdException w:name="Table Grid" w:uiPriority="39"/>
     <w:lsdException w:name="Table Theme" w:semiHidden="1" w:unhideWhenUsed="1"/>
